--- a/labs/lab10/report/report.docx
+++ b/labs/lab10/report/report.docx
@@ -7,13 +7,7 @@
         <w:pStyle w:val="Title"/>
       </w:pPr>
       <w:r>
-        <w:t xml:space="preserve">Шаблон</w:t>
-      </w:r>
-      <w:r>
-        <w:t xml:space="preserve"> </w:t>
-      </w:r>
-      <w:r>
-        <w:t xml:space="preserve">отчёта</w:t>
+        <w:t xml:space="preserve">Отчёт</w:t>
       </w:r>
       <w:r>
         <w:t xml:space="preserve"> </w:t>
@@ -33,19 +27,25 @@
       <w:r>
         <w:t xml:space="preserve">работе</w:t>
       </w:r>
+      <w:r>
+        <w:t xml:space="preserve"> </w:t>
+      </w:r>
+      <w:r>
+        <w:t xml:space="preserve">№10</w:t>
+      </w:r>
     </w:p>
     <w:p>
       <w:pPr>
         <w:pStyle w:val="Subtitle"/>
       </w:pPr>
       <w:r>
-        <w:t xml:space="preserve">Простейший</w:t>
-      </w:r>
-      <w:r>
-        <w:t xml:space="preserve"> </w:t>
-      </w:r>
-      <w:r>
-        <w:t xml:space="preserve">вариант</w:t>
+        <w:t xml:space="preserve">Операционные</w:t>
+      </w:r>
+      <w:r>
+        <w:t xml:space="preserve"> </w:t>
+      </w:r>
+      <w:r>
+        <w:t xml:space="preserve">системы</w:t>
       </w:r>
     </w:p>
     <w:p>
@@ -53,19 +53,19 @@
         <w:pStyle w:val="Author"/>
       </w:pPr>
       <w:r>
-        <w:t xml:space="preserve">Дмитрий</w:t>
-      </w:r>
-      <w:r>
-        <w:t xml:space="preserve"> </w:t>
-      </w:r>
-      <w:r>
-        <w:t xml:space="preserve">Сергеевич</w:t>
-      </w:r>
-      <w:r>
-        <w:t xml:space="preserve"> </w:t>
-      </w:r>
-      <w:r>
-        <w:t xml:space="preserve">Кулябов</w:t>
+        <w:t xml:space="preserve">Ильина</w:t>
+      </w:r>
+      <w:r>
+        <w:t xml:space="preserve"> </w:t>
+      </w:r>
+      <w:r>
+        <w:t xml:space="preserve">Любовь</w:t>
+      </w:r>
+      <w:r>
+        <w:t xml:space="preserve"> </w:t>
+      </w:r>
+      <w:r>
+        <w:t xml:space="preserve">Александровна</w:t>
       </w:r>
     </w:p>
     <w:sdt>
@@ -117,45 +117,7 @@
         <w:pStyle w:val="FirstParagraph"/>
       </w:pPr>
       <w:r>
-        <w:t xml:space="preserve">Здесь приводится формулировка цели лабораторной работы. Формулировки</w:t>
-      </w:r>
-      <w:r>
-        <w:t xml:space="preserve"> </w:t>
-      </w:r>
-      <w:r>
-        <w:t xml:space="preserve">цели для каждой лабораторной работы приведены в методических</w:t>
-      </w:r>
-      <w:r>
-        <w:t xml:space="preserve"> </w:t>
-      </w:r>
-      <w:r>
-        <w:t xml:space="preserve">указаниях.</w:t>
-      </w:r>
-    </w:p>
-    <w:p>
-      <w:pPr>
-        <w:pStyle w:val="BodyText"/>
-      </w:pPr>
-      <w:r>
-        <w:t xml:space="preserve">Цель данного шаблона — максимально упростить подготовку отчётов по</w:t>
-      </w:r>
-      <w:r>
-        <w:t xml:space="preserve"> </w:t>
-      </w:r>
-      <w:r>
-        <w:t xml:space="preserve">лабораторным работам. Модифицируя данный шаблон, студенты смогут без</w:t>
-      </w:r>
-      <w:r>
-        <w:t xml:space="preserve"> </w:t>
-      </w:r>
-      <w:r>
-        <w:t xml:space="preserve">труда подготовить отчёт по лабораторным работам, а также познакомиться</w:t>
-      </w:r>
-      <w:r>
-        <w:t xml:space="preserve"> </w:t>
-      </w:r>
-      <w:r>
-        <w:t xml:space="preserve">с основными возможностями разметки Markdown.</w:t>
+        <w:t xml:space="preserve">Познакомиться с операционной системой Linux. Получить практические навыки работы с редактором Emacs.</w:t>
       </w:r>
     </w:p>
     <w:bookmarkEnd w:id="20"/>
@@ -179,20 +141,330 @@
     </w:p>
     <w:p>
       <w:pPr>
-        <w:pStyle w:val="FirstParagraph"/>
-      </w:pPr>
-      <w:r>
-        <w:t xml:space="preserve">Здесь приводится описание задания в соответствии с рекомендациями</w:t>
-      </w:r>
-      <w:r>
-        <w:t xml:space="preserve"> </w:t>
-      </w:r>
-      <w:r>
-        <w:t xml:space="preserve">методического пособия и выданным вариантом.</w:t>
+        <w:numPr>
+          <w:ilvl w:val="0"/>
+          <w:numId w:val="1001"/>
+        </w:numPr>
+        <w:pStyle w:val="Compact"/>
+      </w:pPr>
+      <w:r>
+        <w:t xml:space="preserve">Открыть emacs.</w:t>
+      </w:r>
+    </w:p>
+    <w:p>
+      <w:pPr>
+        <w:numPr>
+          <w:ilvl w:val="0"/>
+          <w:numId w:val="1001"/>
+        </w:numPr>
+        <w:pStyle w:val="Compact"/>
+      </w:pPr>
+      <w:r>
+        <w:t xml:space="preserve">Создать файл lab07.sh с помощью комбинации Ctrl-x Ctrl-f (C-x C-f).</w:t>
+      </w:r>
+    </w:p>
+    <w:p>
+      <w:pPr>
+        <w:numPr>
+          <w:ilvl w:val="0"/>
+          <w:numId w:val="1001"/>
+        </w:numPr>
+        <w:pStyle w:val="Compact"/>
+      </w:pPr>
+      <w:r>
+        <w:t xml:space="preserve">Наберите текст:</w:t>
+      </w:r>
+      <w:r>
+        <w:t xml:space="preserve"> </w:t>
+      </w:r>
+      <w:r>
+        <w:t xml:space="preserve">#!/bin/bash</w:t>
+      </w:r>
+      <w:r>
+        <w:t xml:space="preserve"> </w:t>
+      </w:r>
+      <w:r>
+        <w:t xml:space="preserve">HELL=Hello</w:t>
+      </w:r>
+      <w:r>
+        <w:t xml:space="preserve"> </w:t>
+      </w:r>
+      <w:r>
+        <w:t xml:space="preserve">function hello {</w:t>
+      </w:r>
+      <w:r>
+        <w:t xml:space="preserve"> </w:t>
+      </w:r>
+      <w:r>
+        <w:t xml:space="preserve">LOCAL HELLO=World</w:t>
+      </w:r>
+      <w:r>
+        <w:t xml:space="preserve"> </w:t>
+      </w:r>
+      <w:r>
+        <w:t xml:space="preserve">echo $HELLO</w:t>
+      </w:r>
+      <w:r>
+        <w:t xml:space="preserve"> </w:t>
+      </w:r>
+      <w:r>
+        <w:t xml:space="preserve">}</w:t>
+      </w:r>
+      <w:r>
+        <w:t xml:space="preserve"> </w:t>
+      </w:r>
+      <w:r>
+        <w:t xml:space="preserve">echo $HELLO</w:t>
+      </w:r>
+      <w:r>
+        <w:t xml:space="preserve"> </w:t>
+      </w:r>
+      <w:r>
+        <w:t xml:space="preserve">hello</w:t>
+      </w:r>
+    </w:p>
+    <w:p>
+      <w:pPr>
+        <w:numPr>
+          <w:ilvl w:val="0"/>
+          <w:numId w:val="1001"/>
+        </w:numPr>
+        <w:pStyle w:val="Compact"/>
+      </w:pPr>
+      <w:r>
+        <w:t xml:space="preserve">Сохранить файл с помощью комбинации Ctrl-x Ctrl-s (C-x C-s).</w:t>
+      </w:r>
+    </w:p>
+    <w:p>
+      <w:pPr>
+        <w:numPr>
+          <w:ilvl w:val="0"/>
+          <w:numId w:val="1001"/>
+        </w:numPr>
+        <w:pStyle w:val="Compact"/>
+      </w:pPr>
+      <w:r>
+        <w:t xml:space="preserve">Проделать с текстом стандартные процедуры редактирования, каждое действие</w:t>
+      </w:r>
+      <w:r>
+        <w:t xml:space="preserve"> </w:t>
+      </w:r>
+      <w:r>
+        <w:t xml:space="preserve">должно осуществляться комбинацией клавиш.</w:t>
+      </w:r>
+      <w:r>
+        <w:t xml:space="preserve"> </w:t>
+      </w:r>
+      <w:r>
+        <w:t xml:space="preserve">5.1. Вырезать одной командой целую строку (С-k).</w:t>
+      </w:r>
+      <w:r>
+        <w:t xml:space="preserve"> </w:t>
+      </w:r>
+      <w:r>
+        <w:t xml:space="preserve">5.2. Вставить эту строку в конец файла (C-y).</w:t>
+      </w:r>
+      <w:r>
+        <w:t xml:space="preserve"> </w:t>
+      </w:r>
+      <w:r>
+        <w:t xml:space="preserve">5.3. Выделить область текста (C-space).</w:t>
+      </w:r>
+      <w:r>
+        <w:t xml:space="preserve"> </w:t>
+      </w:r>
+      <w:r>
+        <w:t xml:space="preserve">5.4. Скопировать область в буфер обмена (M-w).</w:t>
+      </w:r>
+      <w:r>
+        <w:t xml:space="preserve"> </w:t>
+      </w:r>
+      <w:r>
+        <w:t xml:space="preserve">5.5. Вставить область в конец файла.</w:t>
+      </w:r>
+      <w:r>
+        <w:t xml:space="preserve"> </w:t>
+      </w:r>
+      <w:r>
+        <w:t xml:space="preserve">5.6. Вновь выделить эту область и на этот раз вырезать её (C-w).</w:t>
+      </w:r>
+      <w:r>
+        <w:t xml:space="preserve"> </w:t>
+      </w:r>
+      <w:r>
+        <w:t xml:space="preserve">5.7. Отмените последнее действие (C-/).</w:t>
+      </w:r>
+    </w:p>
+    <w:p>
+      <w:pPr>
+        <w:numPr>
+          <w:ilvl w:val="0"/>
+          <w:numId w:val="1001"/>
+        </w:numPr>
+        <w:pStyle w:val="Compact"/>
+      </w:pPr>
+      <w:r>
+        <w:t xml:space="preserve">Научитесь использовать команды по перемещению курсора.</w:t>
+      </w:r>
+      <w:r>
+        <w:t xml:space="preserve"> </w:t>
+      </w:r>
+      <w:r>
+        <w:t xml:space="preserve">6.1. Переместите курсор в начало строки (C-a).</w:t>
+      </w:r>
+      <w:r>
+        <w:t xml:space="preserve"> </w:t>
+      </w:r>
+      <w:r>
+        <w:t xml:space="preserve">6.2. Переместите курсор в конец строки (C-e).</w:t>
+      </w:r>
+      <w:r>
+        <w:t xml:space="preserve"> </w:t>
+      </w:r>
+      <w:r>
+        <w:t xml:space="preserve">6.3. Переместите курсор в начало буфера (M-&lt;).</w:t>
+      </w:r>
+      <w:r>
+        <w:t xml:space="preserve"> </w:t>
+      </w:r>
+      <w:r>
+        <w:t xml:space="preserve">6.4. Переместите курсор в конец буфера (M-&gt;).</w:t>
+      </w:r>
+    </w:p>
+    <w:p>
+      <w:pPr>
+        <w:numPr>
+          <w:ilvl w:val="0"/>
+          <w:numId w:val="1001"/>
+        </w:numPr>
+        <w:pStyle w:val="Compact"/>
+      </w:pPr>
+      <w:r>
+        <w:t xml:space="preserve">Управление буферами.</w:t>
+      </w:r>
+      <w:r>
+        <w:t xml:space="preserve"> </w:t>
+      </w:r>
+      <w:r>
+        <w:t xml:space="preserve">7.1. Вывести список активных буферов на экран (C-x C-b).</w:t>
+      </w:r>
+      <w:r>
+        <w:t xml:space="preserve"> </w:t>
+      </w:r>
+      <w:r>
+        <w:t xml:space="preserve">7.2. Переместитесь во вновь открытое окно (C-x) o со списком открытых буферов и переключитесь на другой буфер.</w:t>
+      </w:r>
+      <w:r>
+        <w:t xml:space="preserve"> </w:t>
+      </w:r>
+      <w:r>
+        <w:t xml:space="preserve">7.3. Закройте это окно (C-x 0).</w:t>
+      </w:r>
+      <w:r>
+        <w:t xml:space="preserve"> </w:t>
+      </w:r>
+      <w:r>
+        <w:t xml:space="preserve">7.4. Теперь вновь переключайтесь между буферами, но уже без вывода их списка</w:t>
+      </w:r>
+      <w:r>
+        <w:t xml:space="preserve"> </w:t>
+      </w:r>
+      <w:r>
+        <w:t xml:space="preserve">на экран (C-x b).</w:t>
+      </w:r>
+    </w:p>
+    <w:p>
+      <w:pPr>
+        <w:numPr>
+          <w:ilvl w:val="0"/>
+          <w:numId w:val="1001"/>
+        </w:numPr>
+        <w:pStyle w:val="Compact"/>
+      </w:pPr>
+      <w:r>
+        <w:t xml:space="preserve">Управление окнами.</w:t>
+      </w:r>
+      <w:r>
+        <w:t xml:space="preserve"> </w:t>
+      </w:r>
+      <w:r>
+        <w:t xml:space="preserve">8.1. Поделите фрейм на 4 части: разделите фрейм на два окна по вертикали</w:t>
+      </w:r>
+      <w:r>
+        <w:t xml:space="preserve"> </w:t>
+      </w:r>
+      <w:r>
+        <w:t xml:space="preserve">(C-x 3), а затем каждое из этих окон на две части по горизонтали (C-x 2)</w:t>
+      </w:r>
+      <w:r>
+        <w:t xml:space="preserve"> </w:t>
+      </w:r>
+      <w:r>
+        <w:t xml:space="preserve">(см. рис. 7.1)</w:t>
+      </w:r>
+      <w:r>
+        <w:t xml:space="preserve"> </w:t>
+      </w:r>
+      <w:r>
+        <w:t xml:space="preserve">8.2. В каждом из четырёх созданных окон откройте новый буфер (файл) и введите несколько строк текста.</w:t>
+      </w:r>
+    </w:p>
+    <w:p>
+      <w:pPr>
+        <w:numPr>
+          <w:ilvl w:val="0"/>
+          <w:numId w:val="1001"/>
+        </w:numPr>
+        <w:pStyle w:val="Compact"/>
+      </w:pPr>
+      <w:r>
+        <w:t xml:space="preserve">Режим поиска</w:t>
+      </w:r>
+      <w:r>
+        <w:t xml:space="preserve"> </w:t>
+      </w:r>
+      <w:r>
+        <w:t xml:space="preserve">9.1. Переключитесь в режим поиска (C-s) и найдите несколько слов, присутствующих в тексте.</w:t>
+      </w:r>
+      <w:r>
+        <w:t xml:space="preserve"> </w:t>
+      </w:r>
+      <w:r>
+        <w:t xml:space="preserve">9.2. Переключайтесь между результатами поиска, нажимая C-s.</w:t>
+      </w:r>
+      <w:r>
+        <w:t xml:space="preserve"> </w:t>
+      </w:r>
+      <w:r>
+        <w:t xml:space="preserve">9.3. Выйдите из режима поиска, нажав C-g.</w:t>
+      </w:r>
+      <w:r>
+        <w:t xml:space="preserve"> </w:t>
+      </w:r>
+      <w:r>
+        <w:t xml:space="preserve">9.4. Перейдите в режим поиска и замены (M-%), введите текст, который следует</w:t>
+      </w:r>
+      <w:r>
+        <w:t xml:space="preserve"> </w:t>
+      </w:r>
+      <w:r>
+        <w:t xml:space="preserve">найти и заменить, нажмите Enter , затем введите текст для замены. После того как будут подсвечены результаты поиска, нажмите ! для подтверждения</w:t>
+      </w:r>
+      <w:r>
+        <w:t xml:space="preserve"> </w:t>
+      </w:r>
+      <w:r>
+        <w:t xml:space="preserve">замены.</w:t>
+      </w:r>
+      <w:r>
+        <w:t xml:space="preserve"> </w:t>
+      </w:r>
+      <w:r>
+        <w:t xml:space="preserve">9.5. Испробуйте другой режим поиска, нажав M-s o. Объясните, чем он отличается от обычного режима?</w:t>
       </w:r>
     </w:p>
     <w:bookmarkEnd w:id="21"/>
-    <w:bookmarkStart w:id="23" w:name="теоретическое-введение"/>
+    <w:bookmarkStart w:id="88" w:name="выполнение-лабораторной-работы"/>
     <w:p>
       <w:pPr>
         <w:pStyle w:val="Heading1"/>
@@ -207,382 +479,37 @@
         <w:tab/>
       </w:r>
       <w:r>
-        <w:t xml:space="preserve">Теоретическое введение</w:t>
-      </w:r>
-    </w:p>
-    <w:p>
-      <w:pPr>
-        <w:pStyle w:val="FirstParagraph"/>
-      </w:pPr>
-      <w:r>
-        <w:t xml:space="preserve">Здесь описываются теоретические аспекты, связанные с выполнением работы.</w:t>
-      </w:r>
-    </w:p>
-    <w:p>
-      <w:pPr>
-        <w:pStyle w:val="BodyText"/>
-      </w:pPr>
-      <w:r>
-        <w:t xml:space="preserve">Например, в табл.</w:t>
-      </w:r>
-      <w:r>
-        <w:t xml:space="preserve"> </w:t>
-      </w:r>
-      <w:hyperlink w:anchor="tbl:std-dir">
-        <w:r>
-          <w:rPr>
-            <w:rStyle w:val="Hyperlink"/>
-          </w:rPr>
-          <w:t xml:space="preserve">1</w:t>
-        </w:r>
-      </w:hyperlink>
-      <w:r>
-        <w:t xml:space="preserve"> </w:t>
-      </w:r>
-      <w:r>
-        <w:t xml:space="preserve">приведено краткое описание стандартных каталогов Unix.</w:t>
-      </w:r>
-    </w:p>
-    <w:bookmarkStart w:id="0" w:name="tbl:std-dir"/>
-    <w:bookmarkStart w:id="22" w:name="tbl:std-dir"/>
-    <w:p>
-      <w:pPr>
-        <w:pStyle w:val="TableCaption"/>
-      </w:pPr>
-      <w:r>
-        <w:t xml:space="preserve">Table 1: Описание некоторых каталогов файловой системы GNU Linux</w:t>
-      </w:r>
-      <w:r>
-        <w:t xml:space="preserve"> </w:t>
-      </w:r>
-    </w:p>
-    <w:tbl>
-      <w:tblPr>
-        <w:tblStyle w:val="Table"/>
-        <w:tblW w:type="pct" w:w="5000"/>
-        <w:tblLook w:firstRow="1" w:lastRow="0" w:firstColumn="0" w:lastColumn="0" w:noHBand="0" w:noVBand="0" w:val="0020"/>
-        <w:jc w:val="start"/>
-        <w:tblCaption w:val="Table 1: Описание некоторых каталогов файловой системы GNU Linux "/>
-      </w:tblPr>
-      <w:tblGrid>
-        <w:gridCol w:w="803"/>
-        <w:gridCol w:w="7116"/>
-      </w:tblGrid>
-      <w:tr>
-        <w:trPr>
-          <w:tblHeader w:val="true"/>
-        </w:trPr>
-        <w:tc>
-          <w:tcPr/>
-          <w:p>
-            <w:pPr>
-              <w:pStyle w:val="Compact"/>
-              <w:jc w:val="left"/>
-            </w:pPr>
-            <w:r>
-              <w:t xml:space="preserve">Имя каталога</w:t>
-            </w:r>
-          </w:p>
-        </w:tc>
-        <w:tc>
-          <w:tcPr/>
-          <w:p>
-            <w:pPr>
-              <w:pStyle w:val="Compact"/>
-              <w:jc w:val="left"/>
-            </w:pPr>
-            <w:r>
-              <w:t xml:space="preserve">Описание каталога</w:t>
-            </w:r>
-          </w:p>
-        </w:tc>
-      </w:tr>
-      <w:tr>
-        <w:tc>
-          <w:tcPr/>
-          <w:p>
-            <w:pPr>
-              <w:pStyle w:val="Compact"/>
-              <w:jc w:val="left"/>
-            </w:pPr>
-            <w:r>
-              <w:rPr>
-                <w:rStyle w:val="VerbatimChar"/>
-              </w:rPr>
-              <w:t xml:space="preserve">/</w:t>
-            </w:r>
-          </w:p>
-        </w:tc>
-        <w:tc>
-          <w:tcPr/>
-          <w:p>
-            <w:pPr>
-              <w:pStyle w:val="Compact"/>
-              <w:jc w:val="left"/>
-            </w:pPr>
-            <w:r>
-              <w:t xml:space="preserve">Корневая директория, содержащая всю файловую</w:t>
-            </w:r>
-          </w:p>
-        </w:tc>
-      </w:tr>
-      <w:tr>
-        <w:tc>
-          <w:tcPr/>
-          <w:p>
-            <w:pPr>
-              <w:pStyle w:val="Compact"/>
-              <w:jc w:val="left"/>
-            </w:pPr>
-            <w:r>
-              <w:rPr>
-                <w:rStyle w:val="VerbatimChar"/>
-              </w:rPr>
-              <w:t xml:space="preserve">/bin</w:t>
-            </w:r>
-          </w:p>
-        </w:tc>
-        <w:tc>
-          <w:tcPr/>
-          <w:p>
-            <w:pPr>
-              <w:pStyle w:val="Compact"/>
-              <w:jc w:val="left"/>
-            </w:pPr>
-            <w:r>
-              <w:t xml:space="preserve">Основные системные утилиты, необходимые как в однопользовательском режиме, так и при обычной работе всем пользователям</w:t>
-            </w:r>
-          </w:p>
-        </w:tc>
-      </w:tr>
-      <w:tr>
-        <w:tc>
-          <w:tcPr/>
-          <w:p>
-            <w:pPr>
-              <w:pStyle w:val="Compact"/>
-              <w:jc w:val="left"/>
-            </w:pPr>
-            <w:r>
-              <w:rPr>
-                <w:rStyle w:val="VerbatimChar"/>
-              </w:rPr>
-              <w:t xml:space="preserve">/etc</w:t>
-            </w:r>
-          </w:p>
-        </w:tc>
-        <w:tc>
-          <w:tcPr/>
-          <w:p>
-            <w:pPr>
-              <w:pStyle w:val="Compact"/>
-              <w:jc w:val="left"/>
-            </w:pPr>
-            <w:r>
-              <w:t xml:space="preserve">Общесистемные конфигурационные файлы и файлы конфигурации установленных программ</w:t>
-            </w:r>
-          </w:p>
-        </w:tc>
-      </w:tr>
-      <w:tr>
-        <w:tc>
-          <w:tcPr/>
-          <w:p>
-            <w:pPr>
-              <w:pStyle w:val="Compact"/>
-              <w:jc w:val="left"/>
-            </w:pPr>
-            <w:r>
-              <w:rPr>
-                <w:rStyle w:val="VerbatimChar"/>
-              </w:rPr>
-              <w:t xml:space="preserve">/home</w:t>
-            </w:r>
-          </w:p>
-        </w:tc>
-        <w:tc>
-          <w:tcPr/>
-          <w:p>
-            <w:pPr>
-              <w:pStyle w:val="Compact"/>
-              <w:jc w:val="left"/>
-            </w:pPr>
-            <w:r>
-              <w:t xml:space="preserve">Содержит домашние директории пользователей, которые, в свою очередь, содержат персональные настройки и данные пользователя</w:t>
-            </w:r>
-          </w:p>
-        </w:tc>
-      </w:tr>
-      <w:tr>
-        <w:tc>
-          <w:tcPr/>
-          <w:p>
-            <w:pPr>
-              <w:pStyle w:val="Compact"/>
-              <w:jc w:val="left"/>
-            </w:pPr>
-            <w:r>
-              <w:rPr>
-                <w:rStyle w:val="VerbatimChar"/>
-              </w:rPr>
-              <w:t xml:space="preserve">/media</w:t>
-            </w:r>
-          </w:p>
-        </w:tc>
-        <w:tc>
-          <w:tcPr/>
-          <w:p>
-            <w:pPr>
-              <w:pStyle w:val="Compact"/>
-              <w:jc w:val="left"/>
-            </w:pPr>
-            <w:r>
-              <w:t xml:space="preserve">Точки монтирования для сменных носителей</w:t>
-            </w:r>
-          </w:p>
-        </w:tc>
-      </w:tr>
-      <w:tr>
-        <w:tc>
-          <w:tcPr/>
-          <w:p>
-            <w:pPr>
-              <w:pStyle w:val="Compact"/>
-              <w:jc w:val="left"/>
-            </w:pPr>
-            <w:r>
-              <w:rPr>
-                <w:rStyle w:val="VerbatimChar"/>
-              </w:rPr>
-              <w:t xml:space="preserve">/root</w:t>
-            </w:r>
-          </w:p>
-        </w:tc>
-        <w:tc>
-          <w:tcPr/>
-          <w:p>
-            <w:pPr>
-              <w:pStyle w:val="Compact"/>
-              <w:jc w:val="left"/>
-            </w:pPr>
-            <w:r>
-              <w:t xml:space="preserve">Домашняя директория пользователя</w:t>
-            </w:r>
-            <w:r>
-              <w:t xml:space="preserve"> </w:t>
-            </w:r>
-            <w:r>
-              <w:rPr>
-                <w:rStyle w:val="VerbatimChar"/>
-              </w:rPr>
-              <w:t xml:space="preserve">root</w:t>
-            </w:r>
-          </w:p>
-        </w:tc>
-      </w:tr>
-      <w:tr>
-        <w:tc>
-          <w:tcPr/>
-          <w:p>
-            <w:pPr>
-              <w:pStyle w:val="Compact"/>
-              <w:jc w:val="left"/>
-            </w:pPr>
-            <w:r>
-              <w:rPr>
-                <w:rStyle w:val="VerbatimChar"/>
-              </w:rPr>
-              <w:t xml:space="preserve">/tmp</w:t>
-            </w:r>
-          </w:p>
-        </w:tc>
-        <w:tc>
-          <w:tcPr/>
-          <w:p>
-            <w:pPr>
-              <w:pStyle w:val="Compact"/>
-              <w:jc w:val="left"/>
-            </w:pPr>
-            <w:r>
-              <w:t xml:space="preserve">Временные файлы</w:t>
-            </w:r>
-          </w:p>
-        </w:tc>
-      </w:tr>
-      <w:tr>
-        <w:tc>
-          <w:tcPr/>
-          <w:p>
-            <w:pPr>
-              <w:pStyle w:val="Compact"/>
-              <w:jc w:val="left"/>
-            </w:pPr>
-            <w:r>
-              <w:rPr>
-                <w:rStyle w:val="VerbatimChar"/>
-              </w:rPr>
-              <w:t xml:space="preserve">/usr</w:t>
-            </w:r>
-          </w:p>
-        </w:tc>
-        <w:tc>
-          <w:tcPr/>
-          <w:p>
-            <w:pPr>
-              <w:pStyle w:val="Compact"/>
-              <w:jc w:val="left"/>
-            </w:pPr>
-            <w:r>
-              <w:t xml:space="preserve">Вторичная иерархия для данных пользователя</w:t>
-            </w:r>
-          </w:p>
-        </w:tc>
-      </w:tr>
-    </w:tbl>
-    <w:bookmarkEnd w:id="22"/>
-    <w:bookmarkEnd w:id="0"/>
-    <w:p>
-      <w:pPr>
-        <w:pStyle w:val="BodyText"/>
-      </w:pPr>
-      <w:r>
-        <w:t xml:space="preserve">Более подробно об Unix см. в</w:t>
-      </w:r>
-      <w:r>
-        <w:t xml:space="preserve"> </w:t>
-      </w:r>
-      <w:r>
-        <w:t xml:space="preserve">[1–6]</w:t>
-      </w:r>
-      <w:r>
-        <w:t xml:space="preserve">.</w:t>
-      </w:r>
-    </w:p>
-    <w:bookmarkEnd w:id="23"/>
-    <w:bookmarkStart w:id="27" w:name="выполнение-лабораторной-работы"/>
-    <w:p>
-      <w:pPr>
-        <w:pStyle w:val="Heading1"/>
-      </w:pPr>
-      <w:r>
-        <w:rPr>
-          <w:rStyle w:val="SectionNumber"/>
-        </w:rPr>
-        <w:t xml:space="preserve">4</w:t>
-      </w:r>
-      <w:r>
-        <w:tab/>
-      </w:r>
-      <w:r>
         <w:t xml:space="preserve">Выполнение лабораторной работы</w:t>
       </w:r>
     </w:p>
     <w:p>
       <w:pPr>
-        <w:pStyle w:val="FirstParagraph"/>
-      </w:pPr>
-      <w:r>
-        <w:t xml:space="preserve">Описываются проведённые действия, в качестве иллюстрации даётся ссылка на иллюстрацию (рис. ??).</w:t>
+        <w:numPr>
+          <w:ilvl w:val="0"/>
+          <w:numId w:val="1002"/>
+        </w:numPr>
+        <w:pStyle w:val="Compact"/>
+      </w:pPr>
+      <w:r>
+        <w:t xml:space="preserve">Описываются проведённые действия, в качестве иллюстрации даётся ссылка на иллюстрацию .</w:t>
+      </w:r>
+      <w:r>
+        <w:t xml:space="preserve"> </w:t>
+      </w:r>
+      <w:r>
+        <w:t xml:space="preserve">Открыть emacs.</w:t>
+      </w:r>
+    </w:p>
+    <w:p>
+      <w:pPr>
+        <w:numPr>
+          <w:ilvl w:val="0"/>
+          <w:numId w:val="1002"/>
+        </w:numPr>
+        <w:pStyle w:val="Compact"/>
+      </w:pPr>
+      <w:r>
+        <w:t xml:space="preserve">Создать файл lab07.sh с помощью комбинации Ctrl-x Ctrl-f (C-x C-f). (рис. ??)</w:t>
       </w:r>
     </w:p>
     <w:p>
@@ -592,20 +519,20 @@
       <w:r>
         <w:drawing>
           <wp:inline>
-            <wp:extent cx="3733800" cy="2800350"/>
+            <wp:extent cx="4795804" cy="4667916"/>
             <wp:effectExtent b="0" l="0" r="0" t="0"/>
-            <wp:docPr descr="Название рисунка" title="fig:" id="25" name="Picture"/>
+            <wp:docPr descr="Создание файла" title="fig:" id="23" name="Picture"/>
             <a:graphic>
               <a:graphicData uri="http://schemas.openxmlformats.org/drawingml/2006/picture">
                 <pic:pic>
                   <pic:nvPicPr>
-                    <pic:cNvPr descr="image/placeimg_800_600_tech.jpg" id="26" name="Picture"/>
+                    <pic:cNvPr descr="image/img1.png" id="24" name="Picture"/>
                     <pic:cNvPicPr>
                       <a:picLocks noChangeArrowheads="1" noChangeAspect="1"/>
                     </pic:cNvPicPr>
                   </pic:nvPicPr>
                   <pic:blipFill>
-                    <a:blip r:embed="rId24"/>
+                    <a:blip r:embed="rId22"/>
                     <a:stretch>
                       <a:fillRect/>
                     </a:stretch>
@@ -613,7 +540,7 @@
                   <pic:spPr bwMode="auto">
                     <a:xfrm>
                       <a:off x="0" y="0"/>
-                      <a:ext cx="3733800" cy="2800350"/>
+                      <a:ext cx="4795804" cy="4667916"/>
                     </a:xfrm>
                     <a:prstGeom prst="rect">
                       <a:avLst/>
@@ -637,238 +564,1627 @@
         <w:pStyle w:val="ImageCaption"/>
       </w:pPr>
       <w:r>
-        <w:t xml:space="preserve">Название рисунка</w:t>
-      </w:r>
-    </w:p>
-    <w:bookmarkEnd w:id="27"/>
-    <w:bookmarkStart w:id="28" w:name="выводы"/>
-    <w:p>
-      <w:pPr>
-        <w:pStyle w:val="Heading1"/>
-      </w:pPr>
-      <w:r>
-        <w:rPr>
-          <w:rStyle w:val="SectionNumber"/>
-        </w:rPr>
-        <w:t xml:space="preserve">5</w:t>
-      </w:r>
-      <w:r>
-        <w:tab/>
-      </w:r>
-      <w:r>
-        <w:t xml:space="preserve">Выводы</w:t>
-      </w:r>
-    </w:p>
-    <w:p>
-      <w:pPr>
-        <w:pStyle w:val="FirstParagraph"/>
-      </w:pPr>
-      <w:r>
-        <w:t xml:space="preserve">Здесь кратко описываются итоги проделанной работы.</w:t>
-      </w:r>
-    </w:p>
-    <w:bookmarkEnd w:id="28"/>
-    <w:bookmarkStart w:id="39" w:name="список-литературы"/>
-    <w:p>
-      <w:pPr>
-        <w:pStyle w:val="Heading1"/>
-      </w:pPr>
-      <w:r>
-        <w:t xml:space="preserve">Список литературы</w:t>
-      </w:r>
-    </w:p>
-    <w:bookmarkStart w:id="38" w:name="refs"/>
-    <w:bookmarkStart w:id="30" w:name="ref-gnu-doc:bash"/>
-    <w:p>
-      <w:pPr>
-        <w:pStyle w:val="Bibliography"/>
-      </w:pPr>
-      <w:r>
-        <w:t xml:space="preserve">1.</w:t>
-      </w:r>
-      <w:r>
-        <w:t xml:space="preserve"> </w:t>
-      </w:r>
-      <w:r>
-        <w:t xml:space="preserve">	</w:t>
-      </w:r>
-      <w:r>
-        <w:t xml:space="preserve">GNU Bash Manual</w:t>
-      </w:r>
-      <w:r>
-        <w:t xml:space="preserve"> </w:t>
-      </w:r>
-      <w:r>
-        <w:t xml:space="preserve">[Электронный ресурс]. Free Software Foundation, 2016. URL:</w:t>
-      </w:r>
-      <w:r>
-        <w:t xml:space="preserve"> </w:t>
-      </w:r>
-      <w:hyperlink r:id="rId29">
-        <w:r>
-          <w:rPr>
-            <w:rStyle w:val="Hyperlink"/>
-          </w:rPr>
-          <w:t xml:space="preserve">https://www.gnu.org/software/bash/manual/</w:t>
-        </w:r>
-      </w:hyperlink>
-      <w:r>
-        <w:t xml:space="preserve">.</w:t>
-      </w:r>
-    </w:p>
-    <w:bookmarkEnd w:id="30"/>
-    <w:bookmarkStart w:id="32" w:name="ref-newham:2005:bash"/>
-    <w:p>
-      <w:pPr>
-        <w:pStyle w:val="Bibliography"/>
-      </w:pPr>
-      <w:r>
-        <w:t xml:space="preserve">2.</w:t>
-      </w:r>
-      <w:r>
-        <w:t xml:space="preserve"> </w:t>
-      </w:r>
-      <w:r>
-        <w:t xml:space="preserve">	</w:t>
-      </w:r>
-      <w:r>
-        <w:t xml:space="preserve">Newham C.</w:t>
-      </w:r>
-      <w:r>
-        <w:t xml:space="preserve"> </w:t>
-      </w:r>
-      <w:hyperlink r:id="rId31">
-        <w:r>
-          <w:rPr>
-            <w:rStyle w:val="Hyperlink"/>
-          </w:rPr>
-          <w:t xml:space="preserve">Learning the bash Shell: Unix Shell Programming</w:t>
-        </w:r>
-      </w:hyperlink>
-      <w:r>
-        <w:t xml:space="preserve">. O’Reilly Media, 2005. 354 с.</w:t>
-      </w:r>
-    </w:p>
-    <w:bookmarkEnd w:id="32"/>
-    <w:bookmarkStart w:id="33" w:name="ref-zarrelli:2017:bash"/>
-    <w:p>
-      <w:pPr>
-        <w:pStyle w:val="Bibliography"/>
-      </w:pPr>
-      <w:r>
-        <w:t xml:space="preserve">3.</w:t>
-      </w:r>
-      <w:r>
-        <w:t xml:space="preserve"> </w:t>
-      </w:r>
-      <w:r>
-        <w:t xml:space="preserve">	</w:t>
-      </w:r>
-      <w:r>
-        <w:t xml:space="preserve">Zarrelli G.</w:t>
-      </w:r>
-      <w:r>
-        <w:t xml:space="preserve"> </w:t>
-      </w:r>
-      <w:r>
-        <w:t xml:space="preserve">Mastering Bash</w:t>
-      </w:r>
-      <w:r>
-        <w:t xml:space="preserve">. Packt Publishing, 2017. 502 с.</w:t>
-      </w:r>
-    </w:p>
-    <w:bookmarkEnd w:id="33"/>
-    <w:bookmarkStart w:id="35" w:name="ref-robbins:2013:bash"/>
-    <w:p>
-      <w:pPr>
-        <w:pStyle w:val="Bibliography"/>
-      </w:pPr>
-      <w:r>
-        <w:t xml:space="preserve">4.</w:t>
-      </w:r>
-      <w:r>
-        <w:t xml:space="preserve"> </w:t>
-      </w:r>
-      <w:r>
-        <w:t xml:space="preserve">	</w:t>
-      </w:r>
-      <w:r>
-        <w:t xml:space="preserve">Robbins A.</w:t>
-      </w:r>
-      <w:r>
-        <w:t xml:space="preserve"> </w:t>
-      </w:r>
-      <w:hyperlink r:id="rId34">
-        <w:r>
-          <w:rPr>
-            <w:rStyle w:val="Hyperlink"/>
-          </w:rPr>
-          <w:t xml:space="preserve">Bash Pocket Reference</w:t>
-        </w:r>
-      </w:hyperlink>
-      <w:r>
-        <w:t xml:space="preserve">. O’Reilly Media, 2016. 156 с.</w:t>
-      </w:r>
-    </w:p>
-    <w:bookmarkEnd w:id="35"/>
-    <w:bookmarkStart w:id="36" w:name="ref-tannenbaum:arch-pc:ru"/>
-    <w:p>
-      <w:pPr>
-        <w:pStyle w:val="Bibliography"/>
-      </w:pPr>
-      <w:r>
-        <w:t xml:space="preserve">5.</w:t>
-      </w:r>
-      <w:r>
-        <w:t xml:space="preserve"> </w:t>
-      </w:r>
-      <w:r>
-        <w:t xml:space="preserve">	</w:t>
-      </w:r>
-      <w:r>
-        <w:t xml:space="preserve">Таненбаум Э.</w:t>
-      </w:r>
-      <w:r>
-        <w:t xml:space="preserve"> </w:t>
-      </w:r>
-      <w:r>
-        <w:t xml:space="preserve">Архитектура компьютера</w:t>
-      </w:r>
-      <w:r>
-        <w:t xml:space="preserve">. 6-е изд. СПб.: Питер, 2013. 874 с.</w:t>
-      </w:r>
-    </w:p>
-    <w:bookmarkEnd w:id="36"/>
-    <w:bookmarkStart w:id="37" w:name="ref-tannenbaum:modern-os:ru"/>
-    <w:p>
-      <w:pPr>
-        <w:pStyle w:val="Bibliography"/>
-      </w:pPr>
-      <w:r>
-        <w:t xml:space="preserve">6.</w:t>
-      </w:r>
-      <w:r>
-        <w:t xml:space="preserve"> </w:t>
-      </w:r>
-      <w:r>
-        <w:t xml:space="preserve">	</w:t>
-      </w:r>
-      <w:r>
-        <w:t xml:space="preserve">Таненбаум Э., Бос Х.</w:t>
-      </w:r>
-      <w:r>
-        <w:t xml:space="preserve"> </w:t>
-      </w:r>
-      <w:r>
-        <w:t xml:space="preserve">Современные операционные системы</w:t>
-      </w:r>
-      <w:r>
-        <w:t xml:space="preserve">. 4-е изд. СПб.: Питер, 2015. 1120 с.</w:t>
-      </w:r>
-    </w:p>
-    <w:bookmarkEnd w:id="37"/>
-    <w:bookmarkEnd w:id="38"/>
-    <w:bookmarkEnd w:id="39"/>
+        <w:t xml:space="preserve">Создание файла</w:t>
+      </w:r>
+    </w:p>
+    <w:p>
+      <w:pPr>
+        <w:numPr>
+          <w:ilvl w:val="0"/>
+          <w:numId w:val="1003"/>
+        </w:numPr>
+      </w:pPr>
+      <w:r>
+        <w:t xml:space="preserve">Наберите текст:</w:t>
+      </w:r>
+      <w:r>
+        <w:t xml:space="preserve"> </w:t>
+      </w:r>
+      <w:r>
+        <w:t xml:space="preserve">#!/bin/bash</w:t>
+      </w:r>
+      <w:r>
+        <w:t xml:space="preserve"> </w:t>
+      </w:r>
+      <w:r>
+        <w:t xml:space="preserve">HELL=Hello</w:t>
+      </w:r>
+      <w:r>
+        <w:t xml:space="preserve"> </w:t>
+      </w:r>
+      <w:r>
+        <w:t xml:space="preserve">function hello {</w:t>
+      </w:r>
+      <w:r>
+        <w:t xml:space="preserve"> </w:t>
+      </w:r>
+      <w:r>
+        <w:t xml:space="preserve">LOCAL HELLO=World</w:t>
+      </w:r>
+      <w:r>
+        <w:t xml:space="preserve"> </w:t>
+      </w:r>
+      <w:r>
+        <w:t xml:space="preserve">echo $HELLO</w:t>
+      </w:r>
+      <w:r>
+        <w:t xml:space="preserve"> </w:t>
+      </w:r>
+      <w:r>
+        <w:t xml:space="preserve">}</w:t>
+      </w:r>
+      <w:r>
+        <w:t xml:space="preserve"> </w:t>
+      </w:r>
+      <w:r>
+        <w:t xml:space="preserve">echo $HELLO</w:t>
+      </w:r>
+      <w:r>
+        <w:t xml:space="preserve"> </w:t>
+      </w:r>
+      <w:r>
+        <w:t xml:space="preserve">hello</w:t>
+      </w:r>
+    </w:p>
+    <w:p>
+      <w:pPr>
+        <w:numPr>
+          <w:ilvl w:val="0"/>
+          <w:numId w:val="1003"/>
+        </w:numPr>
+      </w:pPr>
+      <w:r>
+        <w:t xml:space="preserve">Сохранить файл с помощью комбинации Ctrl-x Ctrl-s (C-x C-s). (рис. ??)</w:t>
+      </w:r>
+    </w:p>
+    <w:p>
+      <w:pPr>
+        <w:pStyle w:val="CaptionedFigure"/>
+      </w:pPr>
+      <w:r>
+        <w:drawing>
+          <wp:inline>
+            <wp:extent cx="3516923" cy="2276408"/>
+            <wp:effectExtent b="0" l="0" r="0" t="0"/>
+            <wp:docPr descr="Вставка текста и сохранение файла" title="fig:" id="26" name="Picture"/>
+            <a:graphic>
+              <a:graphicData uri="http://schemas.openxmlformats.org/drawingml/2006/picture">
+                <pic:pic>
+                  <pic:nvPicPr>
+                    <pic:cNvPr descr="image/img2.png" id="27" name="Picture"/>
+                    <pic:cNvPicPr>
+                      <a:picLocks noChangeArrowheads="1" noChangeAspect="1"/>
+                    </pic:cNvPicPr>
+                  </pic:nvPicPr>
+                  <pic:blipFill>
+                    <a:blip r:embed="rId25"/>
+                    <a:stretch>
+                      <a:fillRect/>
+                    </a:stretch>
+                  </pic:blipFill>
+                  <pic:spPr bwMode="auto">
+                    <a:xfrm>
+                      <a:off x="0" y="0"/>
+                      <a:ext cx="3516923" cy="2276408"/>
+                    </a:xfrm>
+                    <a:prstGeom prst="rect">
+                      <a:avLst/>
+                    </a:prstGeom>
+                    <a:noFill/>
+                    <a:ln w="9525">
+                      <a:noFill/>
+                      <a:headEnd/>
+                      <a:tailEnd/>
+                    </a:ln>
+                  </pic:spPr>
+                </pic:pic>
+              </a:graphicData>
+            </a:graphic>
+          </wp:inline>
+        </w:drawing>
+      </w:r>
+    </w:p>
+    <w:p>
+      <w:pPr>
+        <w:pStyle w:val="ImageCaption"/>
+      </w:pPr>
+      <w:r>
+        <w:t xml:space="preserve">Вставка текста и сохранение файла</w:t>
+      </w:r>
+    </w:p>
+    <w:p>
+      <w:pPr>
+        <w:numPr>
+          <w:ilvl w:val="0"/>
+          <w:numId w:val="1004"/>
+        </w:numPr>
+        <w:pStyle w:val="Compact"/>
+      </w:pPr>
+      <w:r>
+        <w:t xml:space="preserve">Проделать с текстом стандартные процедуры редактирования, каждое действие</w:t>
+      </w:r>
+      <w:r>
+        <w:t xml:space="preserve"> </w:t>
+      </w:r>
+      <w:r>
+        <w:t xml:space="preserve">должно осуществляться комбинацией клавиш.</w:t>
+      </w:r>
+      <w:r>
+        <w:t xml:space="preserve"> </w:t>
+      </w:r>
+      <w:r>
+        <w:t xml:space="preserve">5.1. Вырезать одной командой целую строку (С-k).</w:t>
+      </w:r>
+      <w:r>
+        <w:t xml:space="preserve"> </w:t>
+      </w:r>
+      <w:r>
+        <w:t xml:space="preserve">5.2. Вставить эту строку в конец файла (C-y). (рис. ??)</w:t>
+      </w:r>
+    </w:p>
+    <w:p>
+      <w:pPr>
+        <w:pStyle w:val="CaptionedFigure"/>
+      </w:pPr>
+      <w:r>
+        <w:drawing>
+          <wp:inline>
+            <wp:extent cx="4821381" cy="2301986"/>
+            <wp:effectExtent b="0" l="0" r="0" t="0"/>
+            <wp:docPr descr="Вставка строки в коней файла" title="fig:" id="29" name="Picture"/>
+            <a:graphic>
+              <a:graphicData uri="http://schemas.openxmlformats.org/drawingml/2006/picture">
+                <pic:pic>
+                  <pic:nvPicPr>
+                    <pic:cNvPr descr="image/img3.png" id="30" name="Picture"/>
+                    <pic:cNvPicPr>
+                      <a:picLocks noChangeArrowheads="1" noChangeAspect="1"/>
+                    </pic:cNvPicPr>
+                  </pic:nvPicPr>
+                  <pic:blipFill>
+                    <a:blip r:embed="rId28"/>
+                    <a:stretch>
+                      <a:fillRect/>
+                    </a:stretch>
+                  </pic:blipFill>
+                  <pic:spPr bwMode="auto">
+                    <a:xfrm>
+                      <a:off x="0" y="0"/>
+                      <a:ext cx="4821381" cy="2301986"/>
+                    </a:xfrm>
+                    <a:prstGeom prst="rect">
+                      <a:avLst/>
+                    </a:prstGeom>
+                    <a:noFill/>
+                    <a:ln w="9525">
+                      <a:noFill/>
+                      <a:headEnd/>
+                      <a:tailEnd/>
+                    </a:ln>
+                  </pic:spPr>
+                </pic:pic>
+              </a:graphicData>
+            </a:graphic>
+          </wp:inline>
+        </w:drawing>
+      </w:r>
+    </w:p>
+    <w:p>
+      <w:pPr>
+        <w:pStyle w:val="ImageCaption"/>
+      </w:pPr>
+      <w:r>
+        <w:t xml:space="preserve">Вставка строки в коней файла</w:t>
+      </w:r>
+    </w:p>
+    <w:p>
+      <w:pPr>
+        <w:pStyle w:val="BodyText"/>
+      </w:pPr>
+      <w:r>
+        <w:t xml:space="preserve">5.3. Выделить область текста (C-space). (рис. ??)</w:t>
+      </w:r>
+    </w:p>
+    <w:p>
+      <w:pPr>
+        <w:pStyle w:val="CaptionedFigure"/>
+      </w:pPr>
+      <w:r>
+        <w:drawing>
+          <wp:inline>
+            <wp:extent cx="4827776" cy="2321169"/>
+            <wp:effectExtent b="0" l="0" r="0" t="0"/>
+            <wp:docPr descr="Выделение области текста" title="fig:" id="32" name="Picture"/>
+            <a:graphic>
+              <a:graphicData uri="http://schemas.openxmlformats.org/drawingml/2006/picture">
+                <pic:pic>
+                  <pic:nvPicPr>
+                    <pic:cNvPr descr="image/img4.png" id="33" name="Picture"/>
+                    <pic:cNvPicPr>
+                      <a:picLocks noChangeArrowheads="1" noChangeAspect="1"/>
+                    </pic:cNvPicPr>
+                  </pic:nvPicPr>
+                  <pic:blipFill>
+                    <a:blip r:embed="rId31"/>
+                    <a:stretch>
+                      <a:fillRect/>
+                    </a:stretch>
+                  </pic:blipFill>
+                  <pic:spPr bwMode="auto">
+                    <a:xfrm>
+                      <a:off x="0" y="0"/>
+                      <a:ext cx="4827776" cy="2321169"/>
+                    </a:xfrm>
+                    <a:prstGeom prst="rect">
+                      <a:avLst/>
+                    </a:prstGeom>
+                    <a:noFill/>
+                    <a:ln w="9525">
+                      <a:noFill/>
+                      <a:headEnd/>
+                      <a:tailEnd/>
+                    </a:ln>
+                  </pic:spPr>
+                </pic:pic>
+              </a:graphicData>
+            </a:graphic>
+          </wp:inline>
+        </w:drawing>
+      </w:r>
+    </w:p>
+    <w:p>
+      <w:pPr>
+        <w:pStyle w:val="ImageCaption"/>
+      </w:pPr>
+      <w:r>
+        <w:t xml:space="preserve">Выделение области текста</w:t>
+      </w:r>
+    </w:p>
+    <w:p>
+      <w:pPr>
+        <w:pStyle w:val="BodyText"/>
+      </w:pPr>
+      <w:r>
+        <w:t xml:space="preserve">5.4. Скопировать область в буфер обмена (M-w).</w:t>
+      </w:r>
+      <w:r>
+        <w:t xml:space="preserve"> </w:t>
+      </w:r>
+      <w:r>
+        <w:t xml:space="preserve">5.5. Вставить область в конец файла. (рис. ??)</w:t>
+      </w:r>
+    </w:p>
+    <w:p>
+      <w:pPr>
+        <w:pStyle w:val="CaptionedFigure"/>
+      </w:pPr>
+      <w:r>
+        <w:drawing>
+          <wp:inline>
+            <wp:extent cx="3625627" cy="2410690"/>
+            <wp:effectExtent b="0" l="0" r="0" t="0"/>
+            <wp:docPr descr="Вставка области текста в конец файла" title="fig:" id="35" name="Picture"/>
+            <a:graphic>
+              <a:graphicData uri="http://schemas.openxmlformats.org/drawingml/2006/picture">
+                <pic:pic>
+                  <pic:nvPicPr>
+                    <pic:cNvPr descr="image/img5.png" id="36" name="Picture"/>
+                    <pic:cNvPicPr>
+                      <a:picLocks noChangeArrowheads="1" noChangeAspect="1"/>
+                    </pic:cNvPicPr>
+                  </pic:nvPicPr>
+                  <pic:blipFill>
+                    <a:blip r:embed="rId34"/>
+                    <a:stretch>
+                      <a:fillRect/>
+                    </a:stretch>
+                  </pic:blipFill>
+                  <pic:spPr bwMode="auto">
+                    <a:xfrm>
+                      <a:off x="0" y="0"/>
+                      <a:ext cx="3625627" cy="2410690"/>
+                    </a:xfrm>
+                    <a:prstGeom prst="rect">
+                      <a:avLst/>
+                    </a:prstGeom>
+                    <a:noFill/>
+                    <a:ln w="9525">
+                      <a:noFill/>
+                      <a:headEnd/>
+                      <a:tailEnd/>
+                    </a:ln>
+                  </pic:spPr>
+                </pic:pic>
+              </a:graphicData>
+            </a:graphic>
+          </wp:inline>
+        </w:drawing>
+      </w:r>
+    </w:p>
+    <w:p>
+      <w:pPr>
+        <w:pStyle w:val="ImageCaption"/>
+      </w:pPr>
+      <w:r>
+        <w:t xml:space="preserve">Вставка области текста в конец файла</w:t>
+      </w:r>
+    </w:p>
+    <w:p>
+      <w:pPr>
+        <w:pStyle w:val="BodyText"/>
+      </w:pPr>
+      <w:r>
+        <w:t xml:space="preserve">5.6. Вновь выделить эту область и на этот раз вырезать её (C-w). (рис. ??)</w:t>
+      </w:r>
+    </w:p>
+    <w:p>
+      <w:pPr>
+        <w:pStyle w:val="CaptionedFigure"/>
+      </w:pPr>
+      <w:r>
+        <w:drawing>
+          <wp:inline>
+            <wp:extent cx="3312302" cy="2417085"/>
+            <wp:effectExtent b="0" l="0" r="0" t="0"/>
+            <wp:docPr descr="Выделение и вырезание текста" title="fig:" id="38" name="Picture"/>
+            <a:graphic>
+              <a:graphicData uri="http://schemas.openxmlformats.org/drawingml/2006/picture">
+                <pic:pic>
+                  <pic:nvPicPr>
+                    <pic:cNvPr descr="image/img6.png" id="39" name="Picture"/>
+                    <pic:cNvPicPr>
+                      <a:picLocks noChangeArrowheads="1" noChangeAspect="1"/>
+                    </pic:cNvPicPr>
+                  </pic:nvPicPr>
+                  <pic:blipFill>
+                    <a:blip r:embed="rId37"/>
+                    <a:stretch>
+                      <a:fillRect/>
+                    </a:stretch>
+                  </pic:blipFill>
+                  <pic:spPr bwMode="auto">
+                    <a:xfrm>
+                      <a:off x="0" y="0"/>
+                      <a:ext cx="3312302" cy="2417085"/>
+                    </a:xfrm>
+                    <a:prstGeom prst="rect">
+                      <a:avLst/>
+                    </a:prstGeom>
+                    <a:noFill/>
+                    <a:ln w="9525">
+                      <a:noFill/>
+                      <a:headEnd/>
+                      <a:tailEnd/>
+                    </a:ln>
+                  </pic:spPr>
+                </pic:pic>
+              </a:graphicData>
+            </a:graphic>
+          </wp:inline>
+        </w:drawing>
+      </w:r>
+    </w:p>
+    <w:p>
+      <w:pPr>
+        <w:pStyle w:val="ImageCaption"/>
+      </w:pPr>
+      <w:r>
+        <w:t xml:space="preserve">Выделение и вырезание текста</w:t>
+      </w:r>
+    </w:p>
+    <w:p>
+      <w:pPr>
+        <w:pStyle w:val="BodyText"/>
+      </w:pPr>
+      <w:r>
+        <w:t xml:space="preserve">5.7. Отмените последнее действие (C-/). (рис. ??)</w:t>
+      </w:r>
+    </w:p>
+    <w:p>
+      <w:pPr>
+        <w:pStyle w:val="CaptionedFigure"/>
+      </w:pPr>
+      <w:r>
+        <w:drawing>
+          <wp:inline>
+            <wp:extent cx="3721544" cy="2391507"/>
+            <wp:effectExtent b="0" l="0" r="0" t="0"/>
+            <wp:docPr descr="Отмена последнего действия" title="fig:" id="41" name="Picture"/>
+            <a:graphic>
+              <a:graphicData uri="http://schemas.openxmlformats.org/drawingml/2006/picture">
+                <pic:pic>
+                  <pic:nvPicPr>
+                    <pic:cNvPr descr="image/img7.png" id="42" name="Picture"/>
+                    <pic:cNvPicPr>
+                      <a:picLocks noChangeArrowheads="1" noChangeAspect="1"/>
+                    </pic:cNvPicPr>
+                  </pic:nvPicPr>
+                  <pic:blipFill>
+                    <a:blip r:embed="rId40"/>
+                    <a:stretch>
+                      <a:fillRect/>
+                    </a:stretch>
+                  </pic:blipFill>
+                  <pic:spPr bwMode="auto">
+                    <a:xfrm>
+                      <a:off x="0" y="0"/>
+                      <a:ext cx="3721544" cy="2391507"/>
+                    </a:xfrm>
+                    <a:prstGeom prst="rect">
+                      <a:avLst/>
+                    </a:prstGeom>
+                    <a:noFill/>
+                    <a:ln w="9525">
+                      <a:noFill/>
+                      <a:headEnd/>
+                      <a:tailEnd/>
+                    </a:ln>
+                  </pic:spPr>
+                </pic:pic>
+              </a:graphicData>
+            </a:graphic>
+          </wp:inline>
+        </w:drawing>
+      </w:r>
+    </w:p>
+    <w:p>
+      <w:pPr>
+        <w:pStyle w:val="ImageCaption"/>
+      </w:pPr>
+      <w:r>
+        <w:t xml:space="preserve">Отмена последнего действия</w:t>
+      </w:r>
+    </w:p>
+    <w:p>
+      <w:pPr>
+        <w:numPr>
+          <w:ilvl w:val="0"/>
+          <w:numId w:val="1005"/>
+        </w:numPr>
+        <w:pStyle w:val="Compact"/>
+      </w:pPr>
+      <w:r>
+        <w:t xml:space="preserve">Научитесь использовать команды по перемещению курсора.</w:t>
+      </w:r>
+      <w:r>
+        <w:t xml:space="preserve"> </w:t>
+      </w:r>
+      <w:r>
+        <w:t xml:space="preserve">6.1. Переместите курсор в начало строки (C-a). (рис. ??)</w:t>
+      </w:r>
+    </w:p>
+    <w:p>
+      <w:pPr>
+        <w:pStyle w:val="CaptionedFigure"/>
+      </w:pPr>
+      <w:r>
+        <w:drawing>
+          <wp:inline>
+            <wp:extent cx="3350668" cy="2449057"/>
+            <wp:effectExtent b="0" l="0" r="0" t="0"/>
+            <wp:docPr descr="Перемещение курсора в начало строки" title="fig:" id="44" name="Picture"/>
+            <a:graphic>
+              <a:graphicData uri="http://schemas.openxmlformats.org/drawingml/2006/picture">
+                <pic:pic>
+                  <pic:nvPicPr>
+                    <pic:cNvPr descr="image/img8.png" id="45" name="Picture"/>
+                    <pic:cNvPicPr>
+                      <a:picLocks noChangeArrowheads="1" noChangeAspect="1"/>
+                    </pic:cNvPicPr>
+                  </pic:nvPicPr>
+                  <pic:blipFill>
+                    <a:blip r:embed="rId43"/>
+                    <a:stretch>
+                      <a:fillRect/>
+                    </a:stretch>
+                  </pic:blipFill>
+                  <pic:spPr bwMode="auto">
+                    <a:xfrm>
+                      <a:off x="0" y="0"/>
+                      <a:ext cx="3350668" cy="2449057"/>
+                    </a:xfrm>
+                    <a:prstGeom prst="rect">
+                      <a:avLst/>
+                    </a:prstGeom>
+                    <a:noFill/>
+                    <a:ln w="9525">
+                      <a:noFill/>
+                      <a:headEnd/>
+                      <a:tailEnd/>
+                    </a:ln>
+                  </pic:spPr>
+                </pic:pic>
+              </a:graphicData>
+            </a:graphic>
+          </wp:inline>
+        </w:drawing>
+      </w:r>
+    </w:p>
+    <w:p>
+      <w:pPr>
+        <w:pStyle w:val="ImageCaption"/>
+      </w:pPr>
+      <w:r>
+        <w:t xml:space="preserve">Перемещение курсора в начало строки</w:t>
+      </w:r>
+    </w:p>
+    <w:p>
+      <w:pPr>
+        <w:pStyle w:val="BodyText"/>
+      </w:pPr>
+      <w:r>
+        <w:t xml:space="preserve">6.2. Переместите курсор в конец строки (C-e). (рис. ??)</w:t>
+      </w:r>
+    </w:p>
+    <w:p>
+      <w:pPr>
+        <w:pStyle w:val="CaptionedFigure"/>
+      </w:pPr>
+      <w:r>
+        <w:drawing>
+          <wp:inline>
+            <wp:extent cx="3369851" cy="2410690"/>
+            <wp:effectExtent b="0" l="0" r="0" t="0"/>
+            <wp:docPr descr="Перемещение курсора в конец строки" title="fig:" id="47" name="Picture"/>
+            <a:graphic>
+              <a:graphicData uri="http://schemas.openxmlformats.org/drawingml/2006/picture">
+                <pic:pic>
+                  <pic:nvPicPr>
+                    <pic:cNvPr descr="image/img9.png" id="48" name="Picture"/>
+                    <pic:cNvPicPr>
+                      <a:picLocks noChangeArrowheads="1" noChangeAspect="1"/>
+                    </pic:cNvPicPr>
+                  </pic:nvPicPr>
+                  <pic:blipFill>
+                    <a:blip r:embed="rId46"/>
+                    <a:stretch>
+                      <a:fillRect/>
+                    </a:stretch>
+                  </pic:blipFill>
+                  <pic:spPr bwMode="auto">
+                    <a:xfrm>
+                      <a:off x="0" y="0"/>
+                      <a:ext cx="3369851" cy="2410690"/>
+                    </a:xfrm>
+                    <a:prstGeom prst="rect">
+                      <a:avLst/>
+                    </a:prstGeom>
+                    <a:noFill/>
+                    <a:ln w="9525">
+                      <a:noFill/>
+                      <a:headEnd/>
+                      <a:tailEnd/>
+                    </a:ln>
+                  </pic:spPr>
+                </pic:pic>
+              </a:graphicData>
+            </a:graphic>
+          </wp:inline>
+        </w:drawing>
+      </w:r>
+    </w:p>
+    <w:p>
+      <w:pPr>
+        <w:pStyle w:val="ImageCaption"/>
+      </w:pPr>
+      <w:r>
+        <w:t xml:space="preserve">Перемещение курсора в конец строки</w:t>
+      </w:r>
+    </w:p>
+    <w:p>
+      <w:pPr>
+        <w:pStyle w:val="BodyText"/>
+      </w:pPr>
+      <w:r>
+        <w:t xml:space="preserve">6.3. Переместите курсор в начало буфера (M-&lt;). (рис. ??)</w:t>
+      </w:r>
+    </w:p>
+    <w:p>
+      <w:pPr>
+        <w:pStyle w:val="CaptionedFigure"/>
+      </w:pPr>
+      <w:r>
+        <w:drawing>
+          <wp:inline>
+            <wp:extent cx="3248358" cy="1822405"/>
+            <wp:effectExtent b="0" l="0" r="0" t="0"/>
+            <wp:docPr descr="Перемещение курсора в начало буфера" title="fig:" id="50" name="Picture"/>
+            <a:graphic>
+              <a:graphicData uri="http://schemas.openxmlformats.org/drawingml/2006/picture">
+                <pic:pic>
+                  <pic:nvPicPr>
+                    <pic:cNvPr descr="image/img10.png" id="51" name="Picture"/>
+                    <pic:cNvPicPr>
+                      <a:picLocks noChangeArrowheads="1" noChangeAspect="1"/>
+                    </pic:cNvPicPr>
+                  </pic:nvPicPr>
+                  <pic:blipFill>
+                    <a:blip r:embed="rId49"/>
+                    <a:stretch>
+                      <a:fillRect/>
+                    </a:stretch>
+                  </pic:blipFill>
+                  <pic:spPr bwMode="auto">
+                    <a:xfrm>
+                      <a:off x="0" y="0"/>
+                      <a:ext cx="3248358" cy="1822405"/>
+                    </a:xfrm>
+                    <a:prstGeom prst="rect">
+                      <a:avLst/>
+                    </a:prstGeom>
+                    <a:noFill/>
+                    <a:ln w="9525">
+                      <a:noFill/>
+                      <a:headEnd/>
+                      <a:tailEnd/>
+                    </a:ln>
+                  </pic:spPr>
+                </pic:pic>
+              </a:graphicData>
+            </a:graphic>
+          </wp:inline>
+        </w:drawing>
+      </w:r>
+    </w:p>
+    <w:p>
+      <w:pPr>
+        <w:pStyle w:val="ImageCaption"/>
+      </w:pPr>
+      <w:r>
+        <w:t xml:space="preserve">Перемещение курсора в начало буфера</w:t>
+      </w:r>
+    </w:p>
+    <w:p>
+      <w:pPr>
+        <w:pStyle w:val="BodyText"/>
+      </w:pPr>
+      <w:r>
+        <w:t xml:space="preserve">6.4. Переместите курсор в конец буфера (M-&gt;). (рис. ??)</w:t>
+      </w:r>
+    </w:p>
+    <w:p>
+      <w:pPr>
+        <w:pStyle w:val="CaptionedFigure"/>
+      </w:pPr>
+      <w:r>
+        <w:drawing>
+          <wp:inline>
+            <wp:extent cx="3261146" cy="1771250"/>
+            <wp:effectExtent b="0" l="0" r="0" t="0"/>
+            <wp:docPr descr="Перемещение курсора в конец буфера" title="fig:" id="53" name="Picture"/>
+            <a:graphic>
+              <a:graphicData uri="http://schemas.openxmlformats.org/drawingml/2006/picture">
+                <pic:pic>
+                  <pic:nvPicPr>
+                    <pic:cNvPr descr="image/img11.png" id="54" name="Picture"/>
+                    <pic:cNvPicPr>
+                      <a:picLocks noChangeArrowheads="1" noChangeAspect="1"/>
+                    </pic:cNvPicPr>
+                  </pic:nvPicPr>
+                  <pic:blipFill>
+                    <a:blip r:embed="rId52"/>
+                    <a:stretch>
+                      <a:fillRect/>
+                    </a:stretch>
+                  </pic:blipFill>
+                  <pic:spPr bwMode="auto">
+                    <a:xfrm>
+                      <a:off x="0" y="0"/>
+                      <a:ext cx="3261146" cy="1771250"/>
+                    </a:xfrm>
+                    <a:prstGeom prst="rect">
+                      <a:avLst/>
+                    </a:prstGeom>
+                    <a:noFill/>
+                    <a:ln w="9525">
+                      <a:noFill/>
+                      <a:headEnd/>
+                      <a:tailEnd/>
+                    </a:ln>
+                  </pic:spPr>
+                </pic:pic>
+              </a:graphicData>
+            </a:graphic>
+          </wp:inline>
+        </w:drawing>
+      </w:r>
+    </w:p>
+    <w:p>
+      <w:pPr>
+        <w:pStyle w:val="ImageCaption"/>
+      </w:pPr>
+      <w:r>
+        <w:t xml:space="preserve">Перемещение курсора в конец буфера</w:t>
+      </w:r>
+    </w:p>
+    <w:p>
+      <w:pPr>
+        <w:numPr>
+          <w:ilvl w:val="0"/>
+          <w:numId w:val="1006"/>
+        </w:numPr>
+        <w:pStyle w:val="Compact"/>
+      </w:pPr>
+      <w:r>
+        <w:t xml:space="preserve">Управление буферами.</w:t>
+      </w:r>
+      <w:r>
+        <w:t xml:space="preserve"> </w:t>
+      </w:r>
+      <w:r>
+        <w:t xml:space="preserve">7.1. Вывести список активных буферов на экран (C-x C-b). (рис. ??)</w:t>
+      </w:r>
+    </w:p>
+    <w:p>
+      <w:pPr>
+        <w:pStyle w:val="CaptionedFigure"/>
+      </w:pPr>
+      <w:r>
+        <w:drawing>
+          <wp:inline>
+            <wp:extent cx="3772699" cy="2410690"/>
+            <wp:effectExtent b="0" l="0" r="0" t="0"/>
+            <wp:docPr descr="Вывод списка активных буферов" title="fig:" id="56" name="Picture"/>
+            <a:graphic>
+              <a:graphicData uri="http://schemas.openxmlformats.org/drawingml/2006/picture">
+                <pic:pic>
+                  <pic:nvPicPr>
+                    <pic:cNvPr descr="image/img12.png" id="57" name="Picture"/>
+                    <pic:cNvPicPr>
+                      <a:picLocks noChangeArrowheads="1" noChangeAspect="1"/>
+                    </pic:cNvPicPr>
+                  </pic:nvPicPr>
+                  <pic:blipFill>
+                    <a:blip r:embed="rId55"/>
+                    <a:stretch>
+                      <a:fillRect/>
+                    </a:stretch>
+                  </pic:blipFill>
+                  <pic:spPr bwMode="auto">
+                    <a:xfrm>
+                      <a:off x="0" y="0"/>
+                      <a:ext cx="3772699" cy="2410690"/>
+                    </a:xfrm>
+                    <a:prstGeom prst="rect">
+                      <a:avLst/>
+                    </a:prstGeom>
+                    <a:noFill/>
+                    <a:ln w="9525">
+                      <a:noFill/>
+                      <a:headEnd/>
+                      <a:tailEnd/>
+                    </a:ln>
+                  </pic:spPr>
+                </pic:pic>
+              </a:graphicData>
+            </a:graphic>
+          </wp:inline>
+        </w:drawing>
+      </w:r>
+    </w:p>
+    <w:p>
+      <w:pPr>
+        <w:pStyle w:val="ImageCaption"/>
+      </w:pPr>
+      <w:r>
+        <w:t xml:space="preserve">Вывод списка активных буферов</w:t>
+      </w:r>
+    </w:p>
+    <w:p>
+      <w:pPr>
+        <w:pStyle w:val="BodyText"/>
+      </w:pPr>
+      <w:r>
+        <w:t xml:space="preserve">7.2. Переместитесь во вновь открытое окно (C-x) со списком открытых буферов и переключитесь на другой буфер. (рис. ??)</w:t>
+      </w:r>
+    </w:p>
+    <w:p>
+      <w:pPr>
+        <w:pStyle w:val="CaptionedFigure"/>
+      </w:pPr>
+      <w:r>
+        <w:drawing>
+          <wp:inline>
+            <wp:extent cx="4527239" cy="3401823"/>
+            <wp:effectExtent b="0" l="0" r="0" t="0"/>
+            <wp:docPr descr="Переключение на другой буфер" title="fig:" id="59" name="Picture"/>
+            <a:graphic>
+              <a:graphicData uri="http://schemas.openxmlformats.org/drawingml/2006/picture">
+                <pic:pic>
+                  <pic:nvPicPr>
+                    <pic:cNvPr descr="image/img13.png" id="60" name="Picture"/>
+                    <pic:cNvPicPr>
+                      <a:picLocks noChangeArrowheads="1" noChangeAspect="1"/>
+                    </pic:cNvPicPr>
+                  </pic:nvPicPr>
+                  <pic:blipFill>
+                    <a:blip r:embed="rId58"/>
+                    <a:stretch>
+                      <a:fillRect/>
+                    </a:stretch>
+                  </pic:blipFill>
+                  <pic:spPr bwMode="auto">
+                    <a:xfrm>
+                      <a:off x="0" y="0"/>
+                      <a:ext cx="4527239" cy="3401823"/>
+                    </a:xfrm>
+                    <a:prstGeom prst="rect">
+                      <a:avLst/>
+                    </a:prstGeom>
+                    <a:noFill/>
+                    <a:ln w="9525">
+                      <a:noFill/>
+                      <a:headEnd/>
+                      <a:tailEnd/>
+                    </a:ln>
+                  </pic:spPr>
+                </pic:pic>
+              </a:graphicData>
+            </a:graphic>
+          </wp:inline>
+        </w:drawing>
+      </w:r>
+    </w:p>
+    <w:p>
+      <w:pPr>
+        <w:pStyle w:val="ImageCaption"/>
+      </w:pPr>
+      <w:r>
+        <w:t xml:space="preserve">Переключение на другой буфер</w:t>
+      </w:r>
+    </w:p>
+    <w:p>
+      <w:pPr>
+        <w:pStyle w:val="BodyText"/>
+      </w:pPr>
+      <w:r>
+        <w:t xml:space="preserve">7.3. Закройте это окно (C-x 0). (рис. ??)</w:t>
+      </w:r>
+    </w:p>
+    <w:p>
+      <w:pPr>
+        <w:pStyle w:val="CaptionedFigure"/>
+      </w:pPr>
+      <w:r>
+        <w:drawing>
+          <wp:inline>
+            <wp:extent cx="4156363" cy="3312302"/>
+            <wp:effectExtent b="0" l="0" r="0" t="0"/>
+            <wp:docPr descr="Закрытие окна" title="fig:" id="62" name="Picture"/>
+            <a:graphic>
+              <a:graphicData uri="http://schemas.openxmlformats.org/drawingml/2006/picture">
+                <pic:pic>
+                  <pic:nvPicPr>
+                    <pic:cNvPr descr="image/img14.png" id="63" name="Picture"/>
+                    <pic:cNvPicPr>
+                      <a:picLocks noChangeArrowheads="1" noChangeAspect="1"/>
+                    </pic:cNvPicPr>
+                  </pic:nvPicPr>
+                  <pic:blipFill>
+                    <a:blip r:embed="rId61"/>
+                    <a:stretch>
+                      <a:fillRect/>
+                    </a:stretch>
+                  </pic:blipFill>
+                  <pic:spPr bwMode="auto">
+                    <a:xfrm>
+                      <a:off x="0" y="0"/>
+                      <a:ext cx="4156363" cy="3312302"/>
+                    </a:xfrm>
+                    <a:prstGeom prst="rect">
+                      <a:avLst/>
+                    </a:prstGeom>
+                    <a:noFill/>
+                    <a:ln w="9525">
+                      <a:noFill/>
+                      <a:headEnd/>
+                      <a:tailEnd/>
+                    </a:ln>
+                  </pic:spPr>
+                </pic:pic>
+              </a:graphicData>
+            </a:graphic>
+          </wp:inline>
+        </w:drawing>
+      </w:r>
+    </w:p>
+    <w:p>
+      <w:pPr>
+        <w:pStyle w:val="ImageCaption"/>
+      </w:pPr>
+      <w:r>
+        <w:t xml:space="preserve">Закрытие окна</w:t>
+      </w:r>
+    </w:p>
+    <w:p>
+      <w:pPr>
+        <w:pStyle w:val="BodyText"/>
+      </w:pPr>
+      <w:r>
+        <w:t xml:space="preserve">7.4. Теперь вновь переключайтесь между буферами, но уже без вывода их списка</w:t>
+      </w:r>
+      <w:r>
+        <w:t xml:space="preserve"> </w:t>
+      </w:r>
+      <w:r>
+        <w:t xml:space="preserve">на экран (C-x b) (нажимая на название окна внизу). (рис. ??)</w:t>
+      </w:r>
+    </w:p>
+    <w:p>
+      <w:pPr>
+        <w:pStyle w:val="CaptionedFigure"/>
+      </w:pPr>
+      <w:r>
+        <w:drawing>
+          <wp:inline>
+            <wp:extent cx="4424928" cy="3325090"/>
+            <wp:effectExtent b="0" l="0" r="0" t="0"/>
+            <wp:docPr descr="Переключение на другой буфер без вывода их списка на экран" title="fig:" id="65" name="Picture"/>
+            <a:graphic>
+              <a:graphicData uri="http://schemas.openxmlformats.org/drawingml/2006/picture">
+                <pic:pic>
+                  <pic:nvPicPr>
+                    <pic:cNvPr descr="image/img15.png" id="66" name="Picture"/>
+                    <pic:cNvPicPr>
+                      <a:picLocks noChangeArrowheads="1" noChangeAspect="1"/>
+                    </pic:cNvPicPr>
+                  </pic:nvPicPr>
+                  <pic:blipFill>
+                    <a:blip r:embed="rId64"/>
+                    <a:stretch>
+                      <a:fillRect/>
+                    </a:stretch>
+                  </pic:blipFill>
+                  <pic:spPr bwMode="auto">
+                    <a:xfrm>
+                      <a:off x="0" y="0"/>
+                      <a:ext cx="4424928" cy="3325090"/>
+                    </a:xfrm>
+                    <a:prstGeom prst="rect">
+                      <a:avLst/>
+                    </a:prstGeom>
+                    <a:noFill/>
+                    <a:ln w="9525">
+                      <a:noFill/>
+                      <a:headEnd/>
+                      <a:tailEnd/>
+                    </a:ln>
+                  </pic:spPr>
+                </pic:pic>
+              </a:graphicData>
+            </a:graphic>
+          </wp:inline>
+        </w:drawing>
+      </w:r>
+    </w:p>
+    <w:p>
+      <w:pPr>
+        <w:pStyle w:val="ImageCaption"/>
+      </w:pPr>
+      <w:r>
+        <w:t xml:space="preserve">Переключение на другой буфер без вывода их списка на экран</w:t>
+      </w:r>
+    </w:p>
+    <w:p>
+      <w:pPr>
+        <w:numPr>
+          <w:ilvl w:val="0"/>
+          <w:numId w:val="1007"/>
+        </w:numPr>
+        <w:pStyle w:val="Compact"/>
+      </w:pPr>
+      <w:r>
+        <w:t xml:space="preserve">Управление окнами.</w:t>
+      </w:r>
+      <w:r>
+        <w:t xml:space="preserve"> </w:t>
+      </w:r>
+      <w:r>
+        <w:t xml:space="preserve">8.1. Поделите фрейм на 4 части: разделите фрейм на два окна по вертикали</w:t>
+      </w:r>
+      <w:r>
+        <w:t xml:space="preserve"> </w:t>
+      </w:r>
+      <w:r>
+        <w:t xml:space="preserve">(C-x 3), а затем каждое из этих окон на две части по горизонтали (C-x 2) (рис. ??)</w:t>
+      </w:r>
+    </w:p>
+    <w:p>
+      <w:pPr>
+        <w:pStyle w:val="CaptionedFigure"/>
+      </w:pPr>
+      <w:r>
+        <w:drawing>
+          <wp:inline>
+            <wp:extent cx="4399351" cy="3325090"/>
+            <wp:effectExtent b="0" l="0" r="0" t="0"/>
+            <wp:docPr descr="Фрейм в 4 окнах" title="fig:" id="68" name="Picture"/>
+            <a:graphic>
+              <a:graphicData uri="http://schemas.openxmlformats.org/drawingml/2006/picture">
+                <pic:pic>
+                  <pic:nvPicPr>
+                    <pic:cNvPr descr="image/img16.png" id="69" name="Picture"/>
+                    <pic:cNvPicPr>
+                      <a:picLocks noChangeArrowheads="1" noChangeAspect="1"/>
+                    </pic:cNvPicPr>
+                  </pic:nvPicPr>
+                  <pic:blipFill>
+                    <a:blip r:embed="rId67"/>
+                    <a:stretch>
+                      <a:fillRect/>
+                    </a:stretch>
+                  </pic:blipFill>
+                  <pic:spPr bwMode="auto">
+                    <a:xfrm>
+                      <a:off x="0" y="0"/>
+                      <a:ext cx="4399351" cy="3325090"/>
+                    </a:xfrm>
+                    <a:prstGeom prst="rect">
+                      <a:avLst/>
+                    </a:prstGeom>
+                    <a:noFill/>
+                    <a:ln w="9525">
+                      <a:noFill/>
+                      <a:headEnd/>
+                      <a:tailEnd/>
+                    </a:ln>
+                  </pic:spPr>
+                </pic:pic>
+              </a:graphicData>
+            </a:graphic>
+          </wp:inline>
+        </w:drawing>
+      </w:r>
+    </w:p>
+    <w:p>
+      <w:pPr>
+        <w:pStyle w:val="ImageCaption"/>
+      </w:pPr>
+      <w:r>
+        <w:t xml:space="preserve">Фрейм в 4 окнах</w:t>
+      </w:r>
+    </w:p>
+    <w:p>
+      <w:pPr>
+        <w:pStyle w:val="BodyText"/>
+      </w:pPr>
+      <w:r>
+        <w:t xml:space="preserve">8.2. В каждом из четырёх созданных окон откройте новый буфер (файл) и введите несколько строк текста. (рис. ??)</w:t>
+      </w:r>
+    </w:p>
+    <w:p>
+      <w:pPr>
+        <w:pStyle w:val="CaptionedFigure"/>
+      </w:pPr>
+      <w:r>
+        <w:drawing>
+          <wp:inline>
+            <wp:extent cx="5334000" cy="2549554"/>
+            <wp:effectExtent b="0" l="0" r="0" t="0"/>
+            <wp:docPr descr="Ввод текста в файл, открытый в 4х окнах фрейма" title="fig:" id="71" name="Picture"/>
+            <a:graphic>
+              <a:graphicData uri="http://schemas.openxmlformats.org/drawingml/2006/picture">
+                <pic:pic>
+                  <pic:nvPicPr>
+                    <pic:cNvPr descr="image/img17.png" id="72" name="Picture"/>
+                    <pic:cNvPicPr>
+                      <a:picLocks noChangeArrowheads="1" noChangeAspect="1"/>
+                    </pic:cNvPicPr>
+                  </pic:nvPicPr>
+                  <pic:blipFill>
+                    <a:blip r:embed="rId70"/>
+                    <a:stretch>
+                      <a:fillRect/>
+                    </a:stretch>
+                  </pic:blipFill>
+                  <pic:spPr bwMode="auto">
+                    <a:xfrm>
+                      <a:off x="0" y="0"/>
+                      <a:ext cx="5334000" cy="2549554"/>
+                    </a:xfrm>
+                    <a:prstGeom prst="rect">
+                      <a:avLst/>
+                    </a:prstGeom>
+                    <a:noFill/>
+                    <a:ln w="9525">
+                      <a:noFill/>
+                      <a:headEnd/>
+                      <a:tailEnd/>
+                    </a:ln>
+                  </pic:spPr>
+                </pic:pic>
+              </a:graphicData>
+            </a:graphic>
+          </wp:inline>
+        </w:drawing>
+      </w:r>
+    </w:p>
+    <w:p>
+      <w:pPr>
+        <w:pStyle w:val="ImageCaption"/>
+      </w:pPr>
+      <w:r>
+        <w:t xml:space="preserve">Ввод текста в файл, открытый в 4х окнах фрейма</w:t>
+      </w:r>
+    </w:p>
+    <w:p>
+      <w:pPr>
+        <w:numPr>
+          <w:ilvl w:val="0"/>
+          <w:numId w:val="1008"/>
+        </w:numPr>
+        <w:pStyle w:val="Compact"/>
+      </w:pPr>
+      <w:r>
+        <w:t xml:space="preserve">Режим поиска</w:t>
+      </w:r>
+      <w:r>
+        <w:t xml:space="preserve"> </w:t>
+      </w:r>
+      <w:r>
+        <w:t xml:space="preserve">9.1. Переключитесь в режим поиска (C-s) и найдите несколько слов, присутствующих в тексте.</w:t>
+      </w:r>
+      <w:r>
+        <w:t xml:space="preserve"> </w:t>
+      </w:r>
+      <w:r>
+        <w:t xml:space="preserve">9.2. Переключайтесь между результатами поиска, нажимая C-s. (рис. ??)</w:t>
+      </w:r>
+    </w:p>
+    <w:p>
+      <w:pPr>
+        <w:pStyle w:val="CaptionedFigure"/>
+      </w:pPr>
+      <w:r>
+        <w:drawing>
+          <wp:inline>
+            <wp:extent cx="5334000" cy="2617427"/>
+            <wp:effectExtent b="0" l="0" r="0" t="0"/>
+            <wp:docPr descr="Переключение между результатами поиска" title="fig:" id="74" name="Picture"/>
+            <a:graphic>
+              <a:graphicData uri="http://schemas.openxmlformats.org/drawingml/2006/picture">
+                <pic:pic>
+                  <pic:nvPicPr>
+                    <pic:cNvPr descr="image/img18.png" id="75" name="Picture"/>
+                    <pic:cNvPicPr>
+                      <a:picLocks noChangeArrowheads="1" noChangeAspect="1"/>
+                    </pic:cNvPicPr>
+                  </pic:nvPicPr>
+                  <pic:blipFill>
+                    <a:blip r:embed="rId73"/>
+                    <a:stretch>
+                      <a:fillRect/>
+                    </a:stretch>
+                  </pic:blipFill>
+                  <pic:spPr bwMode="auto">
+                    <a:xfrm>
+                      <a:off x="0" y="0"/>
+                      <a:ext cx="5334000" cy="2617427"/>
+                    </a:xfrm>
+                    <a:prstGeom prst="rect">
+                      <a:avLst/>
+                    </a:prstGeom>
+                    <a:noFill/>
+                    <a:ln w="9525">
+                      <a:noFill/>
+                      <a:headEnd/>
+                      <a:tailEnd/>
+                    </a:ln>
+                  </pic:spPr>
+                </pic:pic>
+              </a:graphicData>
+            </a:graphic>
+          </wp:inline>
+        </w:drawing>
+      </w:r>
+    </w:p>
+    <w:p>
+      <w:pPr>
+        <w:pStyle w:val="ImageCaption"/>
+      </w:pPr>
+      <w:r>
+        <w:t xml:space="preserve">Переключение между результатами поиска</w:t>
+      </w:r>
+    </w:p>
+    <w:p>
+      <w:pPr>
+        <w:pStyle w:val="BodyText"/>
+      </w:pPr>
+      <w:r>
+        <w:t xml:space="preserve">9.3. Выйдите из режима поиска, нажав C-g. (рис. ??)</w:t>
+      </w:r>
+    </w:p>
+    <w:p>
+      <w:pPr>
+        <w:pStyle w:val="CaptionedFigure"/>
+      </w:pPr>
+      <w:r>
+        <w:drawing>
+          <wp:inline>
+            <wp:extent cx="5334000" cy="2849521"/>
+            <wp:effectExtent b="0" l="0" r="0" t="0"/>
+            <wp:docPr descr="Выход из режима поиска" title="fig:" id="77" name="Picture"/>
+            <a:graphic>
+              <a:graphicData uri="http://schemas.openxmlformats.org/drawingml/2006/picture">
+                <pic:pic>
+                  <pic:nvPicPr>
+                    <pic:cNvPr descr="image/img19.png" id="78" name="Picture"/>
+                    <pic:cNvPicPr>
+                      <a:picLocks noChangeArrowheads="1" noChangeAspect="1"/>
+                    </pic:cNvPicPr>
+                  </pic:nvPicPr>
+                  <pic:blipFill>
+                    <a:blip r:embed="rId76"/>
+                    <a:stretch>
+                      <a:fillRect/>
+                    </a:stretch>
+                  </pic:blipFill>
+                  <pic:spPr bwMode="auto">
+                    <a:xfrm>
+                      <a:off x="0" y="0"/>
+                      <a:ext cx="5334000" cy="2849521"/>
+                    </a:xfrm>
+                    <a:prstGeom prst="rect">
+                      <a:avLst/>
+                    </a:prstGeom>
+                    <a:noFill/>
+                    <a:ln w="9525">
+                      <a:noFill/>
+                      <a:headEnd/>
+                      <a:tailEnd/>
+                    </a:ln>
+                  </pic:spPr>
+                </pic:pic>
+              </a:graphicData>
+            </a:graphic>
+          </wp:inline>
+        </w:drawing>
+      </w:r>
+    </w:p>
+    <w:p>
+      <w:pPr>
+        <w:pStyle w:val="ImageCaption"/>
+      </w:pPr>
+      <w:r>
+        <w:t xml:space="preserve">Выход из режима поиска</w:t>
+      </w:r>
+    </w:p>
+    <w:p>
+      <w:pPr>
+        <w:pStyle w:val="BodyText"/>
+      </w:pPr>
+      <w:r>
+        <w:t xml:space="preserve">9.4. Перейдите в режим поиска и замены (M-%), введите текст, который следует найти и заменить, нажмите Enter, затем введите текст для замены. После того как будут подсвечены результаты поиска, нажмите ! для подтверждения замены. (рис. ??, ??)</w:t>
+      </w:r>
+    </w:p>
+    <w:p>
+      <w:pPr>
+        <w:pStyle w:val="CaptionedFigure"/>
+      </w:pPr>
+      <w:r>
+        <w:drawing>
+          <wp:inline>
+            <wp:extent cx="5334000" cy="2427954"/>
+            <wp:effectExtent b="0" l="0" r="0" t="0"/>
+            <wp:docPr descr="Переход в режим поиска и замены" title="fig:" id="80" name="Picture"/>
+            <a:graphic>
+              <a:graphicData uri="http://schemas.openxmlformats.org/drawingml/2006/picture">
+                <pic:pic>
+                  <pic:nvPicPr>
+                    <pic:cNvPr descr="image/img20.png" id="81" name="Picture"/>
+                    <pic:cNvPicPr>
+                      <a:picLocks noChangeArrowheads="1" noChangeAspect="1"/>
+                    </pic:cNvPicPr>
+                  </pic:nvPicPr>
+                  <pic:blipFill>
+                    <a:blip r:embed="rId79"/>
+                    <a:stretch>
+                      <a:fillRect/>
+                    </a:stretch>
+                  </pic:blipFill>
+                  <pic:spPr bwMode="auto">
+                    <a:xfrm>
+                      <a:off x="0" y="0"/>
+                      <a:ext cx="5334000" cy="2427954"/>
+                    </a:xfrm>
+                    <a:prstGeom prst="rect">
+                      <a:avLst/>
+                    </a:prstGeom>
+                    <a:noFill/>
+                    <a:ln w="9525">
+                      <a:noFill/>
+                      <a:headEnd/>
+                      <a:tailEnd/>
+                    </a:ln>
+                  </pic:spPr>
+                </pic:pic>
+              </a:graphicData>
+            </a:graphic>
+          </wp:inline>
+        </w:drawing>
+      </w:r>
+    </w:p>
+    <w:p>
+      <w:pPr>
+        <w:pStyle w:val="ImageCaption"/>
+      </w:pPr>
+      <w:r>
+        <w:t xml:space="preserve">Переход в режим поиска и замены</w:t>
+      </w:r>
+    </w:p>
+    <w:p>
+      <w:pPr>
+        <w:pStyle w:val="CaptionedFigure"/>
+      </w:pPr>
+      <w:r>
+        <w:drawing>
+          <wp:inline>
+            <wp:extent cx="5334000" cy="2464774"/>
+            <wp:effectExtent b="0" l="0" r="0" t="0"/>
+            <wp:docPr descr="Подтверждение замены" title="fig:" id="83" name="Picture"/>
+            <a:graphic>
+              <a:graphicData uri="http://schemas.openxmlformats.org/drawingml/2006/picture">
+                <pic:pic>
+                  <pic:nvPicPr>
+                    <pic:cNvPr descr="image/img21.png" id="84" name="Picture"/>
+                    <pic:cNvPicPr>
+                      <a:picLocks noChangeArrowheads="1" noChangeAspect="1"/>
+                    </pic:cNvPicPr>
+                  </pic:nvPicPr>
+                  <pic:blipFill>
+                    <a:blip r:embed="rId82"/>
+                    <a:stretch>
+                      <a:fillRect/>
+                    </a:stretch>
+                  </pic:blipFill>
+                  <pic:spPr bwMode="auto">
+                    <a:xfrm>
+                      <a:off x="0" y="0"/>
+                      <a:ext cx="5334000" cy="2464774"/>
+                    </a:xfrm>
+                    <a:prstGeom prst="rect">
+                      <a:avLst/>
+                    </a:prstGeom>
+                    <a:noFill/>
+                    <a:ln w="9525">
+                      <a:noFill/>
+                      <a:headEnd/>
+                      <a:tailEnd/>
+                    </a:ln>
+                  </pic:spPr>
+                </pic:pic>
+              </a:graphicData>
+            </a:graphic>
+          </wp:inline>
+        </w:drawing>
+      </w:r>
+    </w:p>
+    <w:p>
+      <w:pPr>
+        <w:pStyle w:val="ImageCaption"/>
+      </w:pPr>
+      <w:r>
+        <w:t xml:space="preserve">Подтверждение замены</w:t>
+      </w:r>
+    </w:p>
+    <w:p>
+      <w:pPr>
+        <w:pStyle w:val="BodyText"/>
+      </w:pPr>
+      <w:r>
+        <w:t xml:space="preserve">9.5. Испробуйте другой режим поиска, нажав M-s o. Объясните, чем он отличается от обычного режима?</w:t>
+      </w:r>
+      <w:r>
+        <w:t xml:space="preserve"> </w:t>
+      </w:r>
+      <w:r>
+        <w:t xml:space="preserve">Режим поиска M-s o отличается от предыдущего тем, что в одном из буферов показывает строку и ее номер с результатом поиска. (рис. ??)</w:t>
+      </w:r>
+    </w:p>
+    <w:p>
+      <w:pPr>
+        <w:pStyle w:val="CaptionedFigure"/>
+      </w:pPr>
+      <w:r>
+        <w:drawing>
+          <wp:inline>
+            <wp:extent cx="5334000" cy="2420779"/>
+            <wp:effectExtent b="0" l="0" r="0" t="0"/>
+            <wp:docPr descr="Другой режим поиска" title="fig:" id="86" name="Picture"/>
+            <a:graphic>
+              <a:graphicData uri="http://schemas.openxmlformats.org/drawingml/2006/picture">
+                <pic:pic>
+                  <pic:nvPicPr>
+                    <pic:cNvPr descr="image/img22.png" id="87" name="Picture"/>
+                    <pic:cNvPicPr>
+                      <a:picLocks noChangeArrowheads="1" noChangeAspect="1"/>
+                    </pic:cNvPicPr>
+                  </pic:nvPicPr>
+                  <pic:blipFill>
+                    <a:blip r:embed="rId85"/>
+                    <a:stretch>
+                      <a:fillRect/>
+                    </a:stretch>
+                  </pic:blipFill>
+                  <pic:spPr bwMode="auto">
+                    <a:xfrm>
+                      <a:off x="0" y="0"/>
+                      <a:ext cx="5334000" cy="2420779"/>
+                    </a:xfrm>
+                    <a:prstGeom prst="rect">
+                      <a:avLst/>
+                    </a:prstGeom>
+                    <a:noFill/>
+                    <a:ln w="9525">
+                      <a:noFill/>
+                      <a:headEnd/>
+                      <a:tailEnd/>
+                    </a:ln>
+                  </pic:spPr>
+                </pic:pic>
+              </a:graphicData>
+            </a:graphic>
+          </wp:inline>
+        </w:drawing>
+      </w:r>
+    </w:p>
+    <w:p>
+      <w:pPr>
+        <w:pStyle w:val="ImageCaption"/>
+      </w:pPr>
+      <w:r>
+        <w:t xml:space="preserve">Другой режим поиска</w:t>
+      </w:r>
+    </w:p>
+    <w:p>
+      <w:pPr>
+        <w:pStyle w:val="BodyText"/>
+      </w:pPr>
+      <w:r>
+        <w:t xml:space="preserve">Контрольные вопросы</w:t>
+      </w:r>
+      <w:r>
+        <w:t xml:space="preserve"> </w:t>
+      </w:r>
+      <w:r>
+        <w:t xml:space="preserve">1. Кратко охарактеризуйте редактор emacE.</w:t>
+      </w:r>
+      <w:r>
+        <w:t xml:space="preserve"> </w:t>
+      </w:r>
+      <w:r>
+        <w:t xml:space="preserve">Emacs - экранный редактор текста, написанный на языке высокого уровня Elisp</w:t>
+      </w:r>
+      <w:r>
+        <w:t xml:space="preserve"> </w:t>
+      </w:r>
+      <w:r>
+        <w:t xml:space="preserve">2. Какие особенности данного редактора могут сделать его сложным для освоения</w:t>
+      </w:r>
+      <w:r>
+        <w:t xml:space="preserve"> </w:t>
+      </w:r>
+      <w:r>
+        <w:t xml:space="preserve">новичком?</w:t>
+      </w:r>
+      <w:r>
+        <w:t xml:space="preserve"> </w:t>
+      </w:r>
+      <w:r>
+        <w:t xml:space="preserve">Практически всё взаимодействие с пользователем, в том числе интерактивное, происходит посредством буферов. Для работы с emacs необходимо освоитиь определенные горячие клавиши.</w:t>
+      </w:r>
+      <w:r>
+        <w:t xml:space="preserve"> </w:t>
+      </w:r>
+      <w:r>
+        <w:t xml:space="preserve">3. Своими словами опишите, что такое буфер и окно в терминологии emacs’а.</w:t>
+      </w:r>
+      <w:r>
+        <w:t xml:space="preserve"> </w:t>
+      </w:r>
+      <w:r>
+        <w:t xml:space="preserve">В буфере можно редактировать файл, посмотреть подсказки и др. Окно отражает один из фреймов.</w:t>
+      </w:r>
+      <w:r>
+        <w:t xml:space="preserve"> </w:t>
+      </w:r>
+      <w:r>
+        <w:t xml:space="preserve">4. Можно ли открыть больше 10 буферов в одном окне?</w:t>
+      </w:r>
+      <w:r>
+        <w:t xml:space="preserve"> </w:t>
+      </w:r>
+      <w:r>
+        <w:t xml:space="preserve">нет</w:t>
+      </w:r>
+      <w:r>
+        <w:t xml:space="preserve"> </w:t>
+      </w:r>
+      <w:r>
+        <w:t xml:space="preserve">5. Какие буферы создаются по умолчанию при запуске emacs?</w:t>
+      </w:r>
+      <w:r>
+        <w:t xml:space="preserve"> </w:t>
+      </w:r>
+      <w:r>
+        <w:t xml:space="preserve">По умолчанию при открытии Emacs создает два буфера — scratch и Messages. Первый можно использовать для временного хранения какого-нибудь текста или для выполнения Lisp-операций, а второй содержит отладочные сообщения редактора.</w:t>
+      </w:r>
+      <w:r>
+        <w:t xml:space="preserve"> </w:t>
+      </w:r>
+      <w:r>
+        <w:t xml:space="preserve">6. Какие клавиши вы нажмёте, чтобы ввести следующую комбинацию C-c | и</w:t>
+      </w:r>
+      <w:r>
+        <w:t xml:space="preserve"> </w:t>
+      </w:r>
+      <w:r>
+        <w:t xml:space="preserve">C-c C-|? Для использования C-c | нажму Ctrl+C Shift+, а для C-c C-| - Ctrl+C Ctrl+Shift+</w:t>
+      </w:r>
+      <w:r>
+        <w:br/>
+      </w:r>
+      <w:r>
+        <w:t xml:space="preserve">7. Как поделить текущее окно на две части?</w:t>
+      </w:r>
+      <w:r>
+        <w:t xml:space="preserve"> </w:t>
+      </w:r>
+      <w:r>
+        <w:t xml:space="preserve">ctrl+3 или ctrl+2</w:t>
+      </w:r>
+      <w:r>
+        <w:t xml:space="preserve"> </w:t>
+      </w:r>
+      <w:r>
+        <w:t xml:space="preserve">8. В каком файле хранятся настройки редактора emacs?</w:t>
+      </w:r>
+      <w:r>
+        <w:t xml:space="preserve"> </w:t>
+      </w:r>
+      <w:r>
+        <w:t xml:space="preserve">в фвайле .emacs.</w:t>
+      </w:r>
+      <w:r>
+        <w:t xml:space="preserve"> </w:t>
+      </w:r>
+      <w:r>
+        <w:t xml:space="preserve">9. Какую функцию выполняет клавиша Backspace и можно ли её переназначить?</w:t>
+      </w:r>
+      <w:r>
+        <w:t xml:space="preserve"> </w:t>
+      </w:r>
+      <w:r>
+        <w:t xml:space="preserve">Backspace вызывает help, клавишу можно переназначить так, чтобы она действовала как Delete.</w:t>
+      </w:r>
+      <w:r>
+        <w:t xml:space="preserve"> </w:t>
+      </w:r>
+      <w:r>
+        <w:t xml:space="preserve">10. Какой редактор вам показался удобнее в работе vi или emacs? Поясните почему</w:t>
+      </w:r>
+      <w:r>
+        <w:t xml:space="preserve"> </w:t>
+      </w:r>
+      <w:r>
+        <w:t xml:space="preserve">понятнее оказался vi, т.к. разобралась быстрее с режимами работы vi</w:t>
+      </w:r>
+      <w:r>
+        <w:t xml:space="preserve"> </w:t>
+      </w:r>
+      <w:r>
+        <w:t xml:space="preserve"># Выводы</w:t>
+      </w:r>
+    </w:p>
+    <w:p>
+      <w:pPr>
+        <w:pStyle w:val="BodyText"/>
+      </w:pPr>
+      <w:r>
+        <w:t xml:space="preserve">Получила практические навыки работы с редактором Emacs.</w:t>
+      </w:r>
+    </w:p>
+    <w:bookmarkEnd w:id="88"/>
     <w:sectPr/>
   </w:body>
 </w:document>
@@ -975,8 +2291,843 @@
       </w:pPr>
     </w:lvl>
   </w:abstractNum>
+  <w:abstractNum w:abstractNumId="99411">
+    <w:nsid w:val="A99411"/>
+    <w:multiLevelType w:val="multilevel"/>
+    <w:lvl w:ilvl="0">
+      <w:start w:val="1"/>
+      <w:numFmt w:val="decimal"/>
+      <w:lvlText w:val="%1."/>
+      <w:lvlJc w:val="left"/>
+      <w:pPr>
+        <w:ind w:left="720" w:hanging="480"/>
+      </w:pPr>
+    </w:lvl>
+    <w:lvl w:ilvl="1">
+      <w:start w:val="1"/>
+      <w:numFmt w:val="decimal"/>
+      <w:lvlText w:val="%2."/>
+      <w:lvlJc w:val="left"/>
+      <w:pPr>
+        <w:ind w:left="1440" w:hanging="480"/>
+      </w:pPr>
+    </w:lvl>
+    <w:lvl w:ilvl="2">
+      <w:start w:val="1"/>
+      <w:numFmt w:val="decimal"/>
+      <w:lvlText w:val="%3."/>
+      <w:lvlJc w:val="left"/>
+      <w:pPr>
+        <w:ind w:left="2160" w:hanging="480"/>
+      </w:pPr>
+    </w:lvl>
+    <w:lvl w:ilvl="3">
+      <w:start w:val="1"/>
+      <w:numFmt w:val="decimal"/>
+      <w:lvlText w:val="%4."/>
+      <w:lvlJc w:val="left"/>
+      <w:pPr>
+        <w:ind w:left="2880" w:hanging="480"/>
+      </w:pPr>
+    </w:lvl>
+    <w:lvl w:ilvl="4">
+      <w:start w:val="1"/>
+      <w:numFmt w:val="decimal"/>
+      <w:lvlText w:val="%5."/>
+      <w:lvlJc w:val="left"/>
+      <w:pPr>
+        <w:ind w:left="3600" w:hanging="480"/>
+      </w:pPr>
+    </w:lvl>
+    <w:lvl w:ilvl="5">
+      <w:start w:val="1"/>
+      <w:numFmt w:val="decimal"/>
+      <w:lvlText w:val="%6."/>
+      <w:lvlJc w:val="left"/>
+      <w:pPr>
+        <w:ind w:left="4320" w:hanging="480"/>
+      </w:pPr>
+    </w:lvl>
+    <w:lvl w:ilvl="6">
+      <w:start w:val="1"/>
+      <w:numFmt w:val="decimal"/>
+      <w:lvlText w:val="%7."/>
+      <w:lvlJc w:val="left"/>
+      <w:pPr>
+        <w:ind w:left="5040" w:hanging="480"/>
+      </w:pPr>
+    </w:lvl>
+    <w:lvl w:ilvl="7">
+      <w:start w:val="1"/>
+      <w:numFmt w:val="decimal"/>
+      <w:lvlText w:val="%8."/>
+      <w:lvlJc w:val="left"/>
+      <w:pPr>
+        <w:ind w:left="5760" w:hanging="480"/>
+      </w:pPr>
+    </w:lvl>
+    <w:lvl w:ilvl="8">
+      <w:start w:val="1"/>
+      <w:numFmt w:val="decimal"/>
+      <w:lvlText w:val="%9."/>
+      <w:lvlJc w:val="left"/>
+      <w:pPr>
+        <w:ind w:left="6480" w:hanging="480"/>
+      </w:pPr>
+    </w:lvl>
+  </w:abstractNum>
+  <w:abstractNum w:abstractNumId="99413">
+    <w:nsid w:val="A99413"/>
+    <w:multiLevelType w:val="multilevel"/>
+    <w:lvl w:ilvl="0">
+      <w:start w:val="3"/>
+      <w:numFmt w:val="decimal"/>
+      <w:lvlText w:val="%1."/>
+      <w:lvlJc w:val="left"/>
+      <w:pPr>
+        <w:ind w:left="720" w:hanging="480"/>
+      </w:pPr>
+    </w:lvl>
+    <w:lvl w:ilvl="1">
+      <w:start w:val="3"/>
+      <w:numFmt w:val="decimal"/>
+      <w:lvlText w:val="%2."/>
+      <w:lvlJc w:val="left"/>
+      <w:pPr>
+        <w:ind w:left="1440" w:hanging="480"/>
+      </w:pPr>
+    </w:lvl>
+    <w:lvl w:ilvl="2">
+      <w:start w:val="3"/>
+      <w:numFmt w:val="decimal"/>
+      <w:lvlText w:val="%3."/>
+      <w:lvlJc w:val="left"/>
+      <w:pPr>
+        <w:ind w:left="2160" w:hanging="480"/>
+      </w:pPr>
+    </w:lvl>
+    <w:lvl w:ilvl="3">
+      <w:start w:val="3"/>
+      <w:numFmt w:val="decimal"/>
+      <w:lvlText w:val="%4."/>
+      <w:lvlJc w:val="left"/>
+      <w:pPr>
+        <w:ind w:left="2880" w:hanging="480"/>
+      </w:pPr>
+    </w:lvl>
+    <w:lvl w:ilvl="4">
+      <w:start w:val="3"/>
+      <w:numFmt w:val="decimal"/>
+      <w:lvlText w:val="%5."/>
+      <w:lvlJc w:val="left"/>
+      <w:pPr>
+        <w:ind w:left="3600" w:hanging="480"/>
+      </w:pPr>
+    </w:lvl>
+    <w:lvl w:ilvl="5">
+      <w:start w:val="3"/>
+      <w:numFmt w:val="decimal"/>
+      <w:lvlText w:val="%6."/>
+      <w:lvlJc w:val="left"/>
+      <w:pPr>
+        <w:ind w:left="4320" w:hanging="480"/>
+      </w:pPr>
+    </w:lvl>
+    <w:lvl w:ilvl="6">
+      <w:start w:val="3"/>
+      <w:numFmt w:val="decimal"/>
+      <w:lvlText w:val="%7."/>
+      <w:lvlJc w:val="left"/>
+      <w:pPr>
+        <w:ind w:left="5040" w:hanging="480"/>
+      </w:pPr>
+    </w:lvl>
+    <w:lvl w:ilvl="7">
+      <w:start w:val="3"/>
+      <w:numFmt w:val="decimal"/>
+      <w:lvlText w:val="%8."/>
+      <w:lvlJc w:val="left"/>
+      <w:pPr>
+        <w:ind w:left="5760" w:hanging="480"/>
+      </w:pPr>
+    </w:lvl>
+    <w:lvl w:ilvl="8">
+      <w:start w:val="3"/>
+      <w:numFmt w:val="decimal"/>
+      <w:lvlText w:val="%9."/>
+      <w:lvlJc w:val="left"/>
+      <w:pPr>
+        <w:ind w:left="6480" w:hanging="480"/>
+      </w:pPr>
+    </w:lvl>
+  </w:abstractNum>
+  <w:abstractNum w:abstractNumId="99415">
+    <w:nsid w:val="A99415"/>
+    <w:multiLevelType w:val="multilevel"/>
+    <w:lvl w:ilvl="0">
+      <w:start w:val="5"/>
+      <w:numFmt w:val="decimal"/>
+      <w:lvlText w:val="%1."/>
+      <w:lvlJc w:val="left"/>
+      <w:pPr>
+        <w:ind w:left="720" w:hanging="480"/>
+      </w:pPr>
+    </w:lvl>
+    <w:lvl w:ilvl="1">
+      <w:start w:val="5"/>
+      <w:numFmt w:val="decimal"/>
+      <w:lvlText w:val="%2."/>
+      <w:lvlJc w:val="left"/>
+      <w:pPr>
+        <w:ind w:left="1440" w:hanging="480"/>
+      </w:pPr>
+    </w:lvl>
+    <w:lvl w:ilvl="2">
+      <w:start w:val="5"/>
+      <w:numFmt w:val="decimal"/>
+      <w:lvlText w:val="%3."/>
+      <w:lvlJc w:val="left"/>
+      <w:pPr>
+        <w:ind w:left="2160" w:hanging="480"/>
+      </w:pPr>
+    </w:lvl>
+    <w:lvl w:ilvl="3">
+      <w:start w:val="5"/>
+      <w:numFmt w:val="decimal"/>
+      <w:lvlText w:val="%4."/>
+      <w:lvlJc w:val="left"/>
+      <w:pPr>
+        <w:ind w:left="2880" w:hanging="480"/>
+      </w:pPr>
+    </w:lvl>
+    <w:lvl w:ilvl="4">
+      <w:start w:val="5"/>
+      <w:numFmt w:val="decimal"/>
+      <w:lvlText w:val="%5."/>
+      <w:lvlJc w:val="left"/>
+      <w:pPr>
+        <w:ind w:left="3600" w:hanging="480"/>
+      </w:pPr>
+    </w:lvl>
+    <w:lvl w:ilvl="5">
+      <w:start w:val="5"/>
+      <w:numFmt w:val="decimal"/>
+      <w:lvlText w:val="%6."/>
+      <w:lvlJc w:val="left"/>
+      <w:pPr>
+        <w:ind w:left="4320" w:hanging="480"/>
+      </w:pPr>
+    </w:lvl>
+    <w:lvl w:ilvl="6">
+      <w:start w:val="5"/>
+      <w:numFmt w:val="decimal"/>
+      <w:lvlText w:val="%7."/>
+      <w:lvlJc w:val="left"/>
+      <w:pPr>
+        <w:ind w:left="5040" w:hanging="480"/>
+      </w:pPr>
+    </w:lvl>
+    <w:lvl w:ilvl="7">
+      <w:start w:val="5"/>
+      <w:numFmt w:val="decimal"/>
+      <w:lvlText w:val="%8."/>
+      <w:lvlJc w:val="left"/>
+      <w:pPr>
+        <w:ind w:left="5760" w:hanging="480"/>
+      </w:pPr>
+    </w:lvl>
+    <w:lvl w:ilvl="8">
+      <w:start w:val="5"/>
+      <w:numFmt w:val="decimal"/>
+      <w:lvlText w:val="%9."/>
+      <w:lvlJc w:val="left"/>
+      <w:pPr>
+        <w:ind w:left="6480" w:hanging="480"/>
+      </w:pPr>
+    </w:lvl>
+  </w:abstractNum>
+  <w:abstractNum w:abstractNumId="99416">
+    <w:nsid w:val="A99416"/>
+    <w:multiLevelType w:val="multilevel"/>
+    <w:lvl w:ilvl="0">
+      <w:start w:val="6"/>
+      <w:numFmt w:val="decimal"/>
+      <w:lvlText w:val="%1."/>
+      <w:lvlJc w:val="left"/>
+      <w:pPr>
+        <w:ind w:left="720" w:hanging="480"/>
+      </w:pPr>
+    </w:lvl>
+    <w:lvl w:ilvl="1">
+      <w:start w:val="6"/>
+      <w:numFmt w:val="decimal"/>
+      <w:lvlText w:val="%2."/>
+      <w:lvlJc w:val="left"/>
+      <w:pPr>
+        <w:ind w:left="1440" w:hanging="480"/>
+      </w:pPr>
+    </w:lvl>
+    <w:lvl w:ilvl="2">
+      <w:start w:val="6"/>
+      <w:numFmt w:val="decimal"/>
+      <w:lvlText w:val="%3."/>
+      <w:lvlJc w:val="left"/>
+      <w:pPr>
+        <w:ind w:left="2160" w:hanging="480"/>
+      </w:pPr>
+    </w:lvl>
+    <w:lvl w:ilvl="3">
+      <w:start w:val="6"/>
+      <w:numFmt w:val="decimal"/>
+      <w:lvlText w:val="%4."/>
+      <w:lvlJc w:val="left"/>
+      <w:pPr>
+        <w:ind w:left="2880" w:hanging="480"/>
+      </w:pPr>
+    </w:lvl>
+    <w:lvl w:ilvl="4">
+      <w:start w:val="6"/>
+      <w:numFmt w:val="decimal"/>
+      <w:lvlText w:val="%5."/>
+      <w:lvlJc w:val="left"/>
+      <w:pPr>
+        <w:ind w:left="3600" w:hanging="480"/>
+      </w:pPr>
+    </w:lvl>
+    <w:lvl w:ilvl="5">
+      <w:start w:val="6"/>
+      <w:numFmt w:val="decimal"/>
+      <w:lvlText w:val="%6."/>
+      <w:lvlJc w:val="left"/>
+      <w:pPr>
+        <w:ind w:left="4320" w:hanging="480"/>
+      </w:pPr>
+    </w:lvl>
+    <w:lvl w:ilvl="6">
+      <w:start w:val="6"/>
+      <w:numFmt w:val="decimal"/>
+      <w:lvlText w:val="%7."/>
+      <w:lvlJc w:val="left"/>
+      <w:pPr>
+        <w:ind w:left="5040" w:hanging="480"/>
+      </w:pPr>
+    </w:lvl>
+    <w:lvl w:ilvl="7">
+      <w:start w:val="6"/>
+      <w:numFmt w:val="decimal"/>
+      <w:lvlText w:val="%8."/>
+      <w:lvlJc w:val="left"/>
+      <w:pPr>
+        <w:ind w:left="5760" w:hanging="480"/>
+      </w:pPr>
+    </w:lvl>
+    <w:lvl w:ilvl="8">
+      <w:start w:val="6"/>
+      <w:numFmt w:val="decimal"/>
+      <w:lvlText w:val="%9."/>
+      <w:lvlJc w:val="left"/>
+      <w:pPr>
+        <w:ind w:left="6480" w:hanging="480"/>
+      </w:pPr>
+    </w:lvl>
+  </w:abstractNum>
+  <w:abstractNum w:abstractNumId="99417">
+    <w:nsid w:val="A99417"/>
+    <w:multiLevelType w:val="multilevel"/>
+    <w:lvl w:ilvl="0">
+      <w:start w:val="7"/>
+      <w:numFmt w:val="decimal"/>
+      <w:lvlText w:val="%1."/>
+      <w:lvlJc w:val="left"/>
+      <w:pPr>
+        <w:ind w:left="720" w:hanging="480"/>
+      </w:pPr>
+    </w:lvl>
+    <w:lvl w:ilvl="1">
+      <w:start w:val="7"/>
+      <w:numFmt w:val="decimal"/>
+      <w:lvlText w:val="%2."/>
+      <w:lvlJc w:val="left"/>
+      <w:pPr>
+        <w:ind w:left="1440" w:hanging="480"/>
+      </w:pPr>
+    </w:lvl>
+    <w:lvl w:ilvl="2">
+      <w:start w:val="7"/>
+      <w:numFmt w:val="decimal"/>
+      <w:lvlText w:val="%3."/>
+      <w:lvlJc w:val="left"/>
+      <w:pPr>
+        <w:ind w:left="2160" w:hanging="480"/>
+      </w:pPr>
+    </w:lvl>
+    <w:lvl w:ilvl="3">
+      <w:start w:val="7"/>
+      <w:numFmt w:val="decimal"/>
+      <w:lvlText w:val="%4."/>
+      <w:lvlJc w:val="left"/>
+      <w:pPr>
+        <w:ind w:left="2880" w:hanging="480"/>
+      </w:pPr>
+    </w:lvl>
+    <w:lvl w:ilvl="4">
+      <w:start w:val="7"/>
+      <w:numFmt w:val="decimal"/>
+      <w:lvlText w:val="%5."/>
+      <w:lvlJc w:val="left"/>
+      <w:pPr>
+        <w:ind w:left="3600" w:hanging="480"/>
+      </w:pPr>
+    </w:lvl>
+    <w:lvl w:ilvl="5">
+      <w:start w:val="7"/>
+      <w:numFmt w:val="decimal"/>
+      <w:lvlText w:val="%6."/>
+      <w:lvlJc w:val="left"/>
+      <w:pPr>
+        <w:ind w:left="4320" w:hanging="480"/>
+      </w:pPr>
+    </w:lvl>
+    <w:lvl w:ilvl="6">
+      <w:start w:val="7"/>
+      <w:numFmt w:val="decimal"/>
+      <w:lvlText w:val="%7."/>
+      <w:lvlJc w:val="left"/>
+      <w:pPr>
+        <w:ind w:left="5040" w:hanging="480"/>
+      </w:pPr>
+    </w:lvl>
+    <w:lvl w:ilvl="7">
+      <w:start w:val="7"/>
+      <w:numFmt w:val="decimal"/>
+      <w:lvlText w:val="%8."/>
+      <w:lvlJc w:val="left"/>
+      <w:pPr>
+        <w:ind w:left="5760" w:hanging="480"/>
+      </w:pPr>
+    </w:lvl>
+    <w:lvl w:ilvl="8">
+      <w:start w:val="7"/>
+      <w:numFmt w:val="decimal"/>
+      <w:lvlText w:val="%9."/>
+      <w:lvlJc w:val="left"/>
+      <w:pPr>
+        <w:ind w:left="6480" w:hanging="480"/>
+      </w:pPr>
+    </w:lvl>
+  </w:abstractNum>
+  <w:abstractNum w:abstractNumId="99418">
+    <w:nsid w:val="A99418"/>
+    <w:multiLevelType w:val="multilevel"/>
+    <w:lvl w:ilvl="0">
+      <w:start w:val="8"/>
+      <w:numFmt w:val="decimal"/>
+      <w:lvlText w:val="%1."/>
+      <w:lvlJc w:val="left"/>
+      <w:pPr>
+        <w:ind w:left="720" w:hanging="480"/>
+      </w:pPr>
+    </w:lvl>
+    <w:lvl w:ilvl="1">
+      <w:start w:val="8"/>
+      <w:numFmt w:val="decimal"/>
+      <w:lvlText w:val="%2."/>
+      <w:lvlJc w:val="left"/>
+      <w:pPr>
+        <w:ind w:left="1440" w:hanging="480"/>
+      </w:pPr>
+    </w:lvl>
+    <w:lvl w:ilvl="2">
+      <w:start w:val="8"/>
+      <w:numFmt w:val="decimal"/>
+      <w:lvlText w:val="%3."/>
+      <w:lvlJc w:val="left"/>
+      <w:pPr>
+        <w:ind w:left="2160" w:hanging="480"/>
+      </w:pPr>
+    </w:lvl>
+    <w:lvl w:ilvl="3">
+      <w:start w:val="8"/>
+      <w:numFmt w:val="decimal"/>
+      <w:lvlText w:val="%4."/>
+      <w:lvlJc w:val="left"/>
+      <w:pPr>
+        <w:ind w:left="2880" w:hanging="480"/>
+      </w:pPr>
+    </w:lvl>
+    <w:lvl w:ilvl="4">
+      <w:start w:val="8"/>
+      <w:numFmt w:val="decimal"/>
+      <w:lvlText w:val="%5."/>
+      <w:lvlJc w:val="left"/>
+      <w:pPr>
+        <w:ind w:left="3600" w:hanging="480"/>
+      </w:pPr>
+    </w:lvl>
+    <w:lvl w:ilvl="5">
+      <w:start w:val="8"/>
+      <w:numFmt w:val="decimal"/>
+      <w:lvlText w:val="%6."/>
+      <w:lvlJc w:val="left"/>
+      <w:pPr>
+        <w:ind w:left="4320" w:hanging="480"/>
+      </w:pPr>
+    </w:lvl>
+    <w:lvl w:ilvl="6">
+      <w:start w:val="8"/>
+      <w:numFmt w:val="decimal"/>
+      <w:lvlText w:val="%7."/>
+      <w:lvlJc w:val="left"/>
+      <w:pPr>
+        <w:ind w:left="5040" w:hanging="480"/>
+      </w:pPr>
+    </w:lvl>
+    <w:lvl w:ilvl="7">
+      <w:start w:val="8"/>
+      <w:numFmt w:val="decimal"/>
+      <w:lvlText w:val="%8."/>
+      <w:lvlJc w:val="left"/>
+      <w:pPr>
+        <w:ind w:left="5760" w:hanging="480"/>
+      </w:pPr>
+    </w:lvl>
+    <w:lvl w:ilvl="8">
+      <w:start w:val="8"/>
+      <w:numFmt w:val="decimal"/>
+      <w:lvlText w:val="%9."/>
+      <w:lvlJc w:val="left"/>
+      <w:pPr>
+        <w:ind w:left="6480" w:hanging="480"/>
+      </w:pPr>
+    </w:lvl>
+  </w:abstractNum>
+  <w:abstractNum w:abstractNumId="99419">
+    <w:nsid w:val="A99419"/>
+    <w:multiLevelType w:val="multilevel"/>
+    <w:lvl w:ilvl="0">
+      <w:start w:val="9"/>
+      <w:numFmt w:val="decimal"/>
+      <w:lvlText w:val="%1."/>
+      <w:lvlJc w:val="left"/>
+      <w:pPr>
+        <w:ind w:left="720" w:hanging="480"/>
+      </w:pPr>
+    </w:lvl>
+    <w:lvl w:ilvl="1">
+      <w:start w:val="9"/>
+      <w:numFmt w:val="decimal"/>
+      <w:lvlText w:val="%2."/>
+      <w:lvlJc w:val="left"/>
+      <w:pPr>
+        <w:ind w:left="1440" w:hanging="480"/>
+      </w:pPr>
+    </w:lvl>
+    <w:lvl w:ilvl="2">
+      <w:start w:val="9"/>
+      <w:numFmt w:val="decimal"/>
+      <w:lvlText w:val="%3."/>
+      <w:lvlJc w:val="left"/>
+      <w:pPr>
+        <w:ind w:left="2160" w:hanging="480"/>
+      </w:pPr>
+    </w:lvl>
+    <w:lvl w:ilvl="3">
+      <w:start w:val="9"/>
+      <w:numFmt w:val="decimal"/>
+      <w:lvlText w:val="%4."/>
+      <w:lvlJc w:val="left"/>
+      <w:pPr>
+        <w:ind w:left="2880" w:hanging="480"/>
+      </w:pPr>
+    </w:lvl>
+    <w:lvl w:ilvl="4">
+      <w:start w:val="9"/>
+      <w:numFmt w:val="decimal"/>
+      <w:lvlText w:val="%5."/>
+      <w:lvlJc w:val="left"/>
+      <w:pPr>
+        <w:ind w:left="3600" w:hanging="480"/>
+      </w:pPr>
+    </w:lvl>
+    <w:lvl w:ilvl="5">
+      <w:start w:val="9"/>
+      <w:numFmt w:val="decimal"/>
+      <w:lvlText w:val="%6."/>
+      <w:lvlJc w:val="left"/>
+      <w:pPr>
+        <w:ind w:left="4320" w:hanging="480"/>
+      </w:pPr>
+    </w:lvl>
+    <w:lvl w:ilvl="6">
+      <w:start w:val="9"/>
+      <w:numFmt w:val="decimal"/>
+      <w:lvlText w:val="%7."/>
+      <w:lvlJc w:val="left"/>
+      <w:pPr>
+        <w:ind w:left="5040" w:hanging="480"/>
+      </w:pPr>
+    </w:lvl>
+    <w:lvl w:ilvl="7">
+      <w:start w:val="9"/>
+      <w:numFmt w:val="decimal"/>
+      <w:lvlText w:val="%8."/>
+      <w:lvlJc w:val="left"/>
+      <w:pPr>
+        <w:ind w:left="5760" w:hanging="480"/>
+      </w:pPr>
+    </w:lvl>
+    <w:lvl w:ilvl="8">
+      <w:start w:val="9"/>
+      <w:numFmt w:val="decimal"/>
+      <w:lvlText w:val="%9."/>
+      <w:lvlJc w:val="left"/>
+      <w:pPr>
+        <w:ind w:left="6480" w:hanging="480"/>
+      </w:pPr>
+    </w:lvl>
+  </w:abstractNum>
   <w:num w:numId="1000">
     <w:abstractNumId w:val="990"/>
+  </w:num>
+  <w:num w:numId="1001">
+    <w:abstractNumId w:val="99411"/>
+    <w:lvlOverride w:ilvl="0">
+      <w:startOverride w:val="1"/>
+    </w:lvlOverride>
+    <w:lvlOverride w:ilvl="1">
+      <w:startOverride w:val="1"/>
+    </w:lvlOverride>
+    <w:lvlOverride w:ilvl="2">
+      <w:startOverride w:val="1"/>
+    </w:lvlOverride>
+    <w:lvlOverride w:ilvl="3">
+      <w:startOverride w:val="1"/>
+    </w:lvlOverride>
+    <w:lvlOverride w:ilvl="4">
+      <w:startOverride w:val="1"/>
+    </w:lvlOverride>
+    <w:lvlOverride w:ilvl="5">
+      <w:startOverride w:val="1"/>
+    </w:lvlOverride>
+    <w:lvlOverride w:ilvl="6">
+      <w:startOverride w:val="1"/>
+    </w:lvlOverride>
+    <w:lvlOverride w:ilvl="7">
+      <w:startOverride w:val="1"/>
+    </w:lvlOverride>
+    <w:lvlOverride w:ilvl="8">
+      <w:startOverride w:val="1"/>
+    </w:lvlOverride>
+  </w:num>
+  <w:num w:numId="1002">
+    <w:abstractNumId w:val="99411"/>
+    <w:lvlOverride w:ilvl="0">
+      <w:startOverride w:val="1"/>
+    </w:lvlOverride>
+    <w:lvlOverride w:ilvl="1">
+      <w:startOverride w:val="1"/>
+    </w:lvlOverride>
+    <w:lvlOverride w:ilvl="2">
+      <w:startOverride w:val="1"/>
+    </w:lvlOverride>
+    <w:lvlOverride w:ilvl="3">
+      <w:startOverride w:val="1"/>
+    </w:lvlOverride>
+    <w:lvlOverride w:ilvl="4">
+      <w:startOverride w:val="1"/>
+    </w:lvlOverride>
+    <w:lvlOverride w:ilvl="5">
+      <w:startOverride w:val="1"/>
+    </w:lvlOverride>
+    <w:lvlOverride w:ilvl="6">
+      <w:startOverride w:val="1"/>
+    </w:lvlOverride>
+    <w:lvlOverride w:ilvl="7">
+      <w:startOverride w:val="1"/>
+    </w:lvlOverride>
+    <w:lvlOverride w:ilvl="8">
+      <w:startOverride w:val="1"/>
+    </w:lvlOverride>
+  </w:num>
+  <w:num w:numId="1003">
+    <w:abstractNumId w:val="99413"/>
+    <w:lvlOverride w:ilvl="0">
+      <w:startOverride w:val="3"/>
+    </w:lvlOverride>
+    <w:lvlOverride w:ilvl="1">
+      <w:startOverride w:val="3"/>
+    </w:lvlOverride>
+    <w:lvlOverride w:ilvl="2">
+      <w:startOverride w:val="3"/>
+    </w:lvlOverride>
+    <w:lvlOverride w:ilvl="3">
+      <w:startOverride w:val="3"/>
+    </w:lvlOverride>
+    <w:lvlOverride w:ilvl="4">
+      <w:startOverride w:val="3"/>
+    </w:lvlOverride>
+    <w:lvlOverride w:ilvl="5">
+      <w:startOverride w:val="3"/>
+    </w:lvlOverride>
+    <w:lvlOverride w:ilvl="6">
+      <w:startOverride w:val="3"/>
+    </w:lvlOverride>
+    <w:lvlOverride w:ilvl="7">
+      <w:startOverride w:val="3"/>
+    </w:lvlOverride>
+    <w:lvlOverride w:ilvl="8">
+      <w:startOverride w:val="3"/>
+    </w:lvlOverride>
+  </w:num>
+  <w:num w:numId="1004">
+    <w:abstractNumId w:val="99415"/>
+    <w:lvlOverride w:ilvl="0">
+      <w:startOverride w:val="5"/>
+    </w:lvlOverride>
+    <w:lvlOverride w:ilvl="1">
+      <w:startOverride w:val="5"/>
+    </w:lvlOverride>
+    <w:lvlOverride w:ilvl="2">
+      <w:startOverride w:val="5"/>
+    </w:lvlOverride>
+    <w:lvlOverride w:ilvl="3">
+      <w:startOverride w:val="5"/>
+    </w:lvlOverride>
+    <w:lvlOverride w:ilvl="4">
+      <w:startOverride w:val="5"/>
+    </w:lvlOverride>
+    <w:lvlOverride w:ilvl="5">
+      <w:startOverride w:val="5"/>
+    </w:lvlOverride>
+    <w:lvlOverride w:ilvl="6">
+      <w:startOverride w:val="5"/>
+    </w:lvlOverride>
+    <w:lvlOverride w:ilvl="7">
+      <w:startOverride w:val="5"/>
+    </w:lvlOverride>
+    <w:lvlOverride w:ilvl="8">
+      <w:startOverride w:val="5"/>
+    </w:lvlOverride>
+  </w:num>
+  <w:num w:numId="1005">
+    <w:abstractNumId w:val="99416"/>
+    <w:lvlOverride w:ilvl="0">
+      <w:startOverride w:val="6"/>
+    </w:lvlOverride>
+    <w:lvlOverride w:ilvl="1">
+      <w:startOverride w:val="6"/>
+    </w:lvlOverride>
+    <w:lvlOverride w:ilvl="2">
+      <w:startOverride w:val="6"/>
+    </w:lvlOverride>
+    <w:lvlOverride w:ilvl="3">
+      <w:startOverride w:val="6"/>
+    </w:lvlOverride>
+    <w:lvlOverride w:ilvl="4">
+      <w:startOverride w:val="6"/>
+    </w:lvlOverride>
+    <w:lvlOverride w:ilvl="5">
+      <w:startOverride w:val="6"/>
+    </w:lvlOverride>
+    <w:lvlOverride w:ilvl="6">
+      <w:startOverride w:val="6"/>
+    </w:lvlOverride>
+    <w:lvlOverride w:ilvl="7">
+      <w:startOverride w:val="6"/>
+    </w:lvlOverride>
+    <w:lvlOverride w:ilvl="8">
+      <w:startOverride w:val="6"/>
+    </w:lvlOverride>
+  </w:num>
+  <w:num w:numId="1006">
+    <w:abstractNumId w:val="99417"/>
+    <w:lvlOverride w:ilvl="0">
+      <w:startOverride w:val="7"/>
+    </w:lvlOverride>
+    <w:lvlOverride w:ilvl="1">
+      <w:startOverride w:val="7"/>
+    </w:lvlOverride>
+    <w:lvlOverride w:ilvl="2">
+      <w:startOverride w:val="7"/>
+    </w:lvlOverride>
+    <w:lvlOverride w:ilvl="3">
+      <w:startOverride w:val="7"/>
+    </w:lvlOverride>
+    <w:lvlOverride w:ilvl="4">
+      <w:startOverride w:val="7"/>
+    </w:lvlOverride>
+    <w:lvlOverride w:ilvl="5">
+      <w:startOverride w:val="7"/>
+    </w:lvlOverride>
+    <w:lvlOverride w:ilvl="6">
+      <w:startOverride w:val="7"/>
+    </w:lvlOverride>
+    <w:lvlOverride w:ilvl="7">
+      <w:startOverride w:val="7"/>
+    </w:lvlOverride>
+    <w:lvlOverride w:ilvl="8">
+      <w:startOverride w:val="7"/>
+    </w:lvlOverride>
+  </w:num>
+  <w:num w:numId="1007">
+    <w:abstractNumId w:val="99418"/>
+    <w:lvlOverride w:ilvl="0">
+      <w:startOverride w:val="8"/>
+    </w:lvlOverride>
+    <w:lvlOverride w:ilvl="1">
+      <w:startOverride w:val="8"/>
+    </w:lvlOverride>
+    <w:lvlOverride w:ilvl="2">
+      <w:startOverride w:val="8"/>
+    </w:lvlOverride>
+    <w:lvlOverride w:ilvl="3">
+      <w:startOverride w:val="8"/>
+    </w:lvlOverride>
+    <w:lvlOverride w:ilvl="4">
+      <w:startOverride w:val="8"/>
+    </w:lvlOverride>
+    <w:lvlOverride w:ilvl="5">
+      <w:startOverride w:val="8"/>
+    </w:lvlOverride>
+    <w:lvlOverride w:ilvl="6">
+      <w:startOverride w:val="8"/>
+    </w:lvlOverride>
+    <w:lvlOverride w:ilvl="7">
+      <w:startOverride w:val="8"/>
+    </w:lvlOverride>
+    <w:lvlOverride w:ilvl="8">
+      <w:startOverride w:val="8"/>
+    </w:lvlOverride>
+  </w:num>
+  <w:num w:numId="1008">
+    <w:abstractNumId w:val="99419"/>
+    <w:lvlOverride w:ilvl="0">
+      <w:startOverride w:val="9"/>
+    </w:lvlOverride>
+    <w:lvlOverride w:ilvl="1">
+      <w:startOverride w:val="9"/>
+    </w:lvlOverride>
+    <w:lvlOverride w:ilvl="2">
+      <w:startOverride w:val="9"/>
+    </w:lvlOverride>
+    <w:lvlOverride w:ilvl="3">
+      <w:startOverride w:val="9"/>
+    </w:lvlOverride>
+    <w:lvlOverride w:ilvl="4">
+      <w:startOverride w:val="9"/>
+    </w:lvlOverride>
+    <w:lvlOverride w:ilvl="5">
+      <w:startOverride w:val="9"/>
+    </w:lvlOverride>
+    <w:lvlOverride w:ilvl="6">
+      <w:startOverride w:val="9"/>
+    </w:lvlOverride>
+    <w:lvlOverride w:ilvl="7">
+      <w:startOverride w:val="9"/>
+    </w:lvlOverride>
+    <w:lvlOverride w:ilvl="8">
+      <w:startOverride w:val="9"/>
+    </w:lvlOverride>
   </w:num>
 </w:numbering>
 </file>

--- a/labs/lab10/report/report.docx
+++ b/labs/lab10/report/report.docx
@@ -2169,22 +2169,35 @@
       <w:r>
         <w:t xml:space="preserve">понятнее оказался vi, т.к. разобралась быстрее с режимами работы vi</w:t>
       </w:r>
-      <w:r>
-        <w:t xml:space="preserve"> </w:t>
-      </w:r>
-      <w:r>
-        <w:t xml:space="preserve"># Выводы</w:t>
-      </w:r>
-    </w:p>
-    <w:p>
-      <w:pPr>
-        <w:pStyle w:val="BodyText"/>
+    </w:p>
+    <w:bookmarkEnd w:id="88"/>
+    <w:bookmarkStart w:id="89" w:name="выводы"/>
+    <w:p>
+      <w:pPr>
+        <w:pStyle w:val="Heading1"/>
+      </w:pPr>
+      <w:r>
+        <w:rPr>
+          <w:rStyle w:val="SectionNumber"/>
+        </w:rPr>
+        <w:t xml:space="preserve">4</w:t>
+      </w:r>
+      <w:r>
+        <w:tab/>
+      </w:r>
+      <w:r>
+        <w:t xml:space="preserve">Выводы</w:t>
+      </w:r>
+    </w:p>
+    <w:p>
+      <w:pPr>
+        <w:pStyle w:val="FirstParagraph"/>
       </w:pPr>
       <w:r>
         <w:t xml:space="preserve">Получила практические навыки работы с редактором Emacs.</w:t>
       </w:r>
     </w:p>
-    <w:bookmarkEnd w:id="88"/>
+    <w:bookmarkEnd w:id="89"/>
     <w:sectPr/>
   </w:body>
 </w:document>
